--- a/8-资源管理/运行记录类文件/080202-运维工具自评估报告.docx
+++ b/8-资源管理/运行记录类文件/080202-运维工具自评估报告.docx
@@ -127,7 +127,7 @@
         <w:pStyle w:val="24"/>
         <w:bidi w:val="0"/>
       </w:pPr>
-      <w:bookmarkStart w:id="0" w:name="_Toc5738"/>
+      <w:bookmarkStart w:id="0" w:name="_Toc14639"/>
       <w:r>
         <w:rPr>
           <w:rFonts w:hint="eastAsia"/>
@@ -149,22 +149,15 @@
           <w:lang w:val="en-US"/>
         </w:rPr>
       </w:pPr>
-      <w:bookmarkStart w:id="1" w:name="_Toc27593"/>
+      <w:bookmarkStart w:id="1" w:name="_Toc27581"/>
       <w:r>
         <w:rPr>
           <w:rFonts w:hint="eastAsia"/>
           <w:lang w:val="en-US" w:eastAsia="zh-CN"/>
         </w:rPr>
-        <w:t>运维</w:t>
+        <w:t>运维工具自评估报告</w:t>
       </w:r>
       <w:bookmarkEnd w:id="1"/>
-      <w:r>
-        <w:rPr>
-          <w:rFonts w:hint="eastAsia"/>
-          <w:lang w:val="en-US" w:eastAsia="zh-CN"/>
-        </w:rPr>
-        <w:t>工具自评估报告</w:t>
-      </w:r>
     </w:p>
     <w:tbl>
       <w:tblPr>
@@ -201,12 +194,6 @@
             <w:insideH w:val="none" w:color="auto" w:sz="0" w:space="0"/>
             <w:insideV w:val="none" w:color="auto" w:sz="0" w:space="0"/>
           </w:tblBorders>
-          <w:tblCellMar>
-            <w:top w:w="0" w:type="dxa"/>
-            <w:left w:w="108" w:type="dxa"/>
-            <w:bottom w:w="0" w:type="dxa"/>
-            <w:right w:w="108" w:type="dxa"/>
-          </w:tblCellMar>
         </w:tblPrEx>
         <w:trPr>
           <w:trHeight w:val="810" w:hRule="atLeast"/>
@@ -1057,6 +1044,8 @@
               <w:spacing w:before="172" w:line="228" w:lineRule="auto"/>
               <w:ind w:left="313"/>
             </w:pPr>
+            <w:bookmarkStart w:id="9" w:name="_GoBack"/>
+            <w:bookmarkEnd w:id="9"/>
           </w:p>
         </w:tc>
         <w:tc>
@@ -1481,13 +1470,8 @@
           <w:pPr>
             <w:pStyle w:val="16"/>
             <w:tabs>
-              <w:tab w:val="right" w:leader="dot" w:pos="8306"/>
+              <w:tab w:val="right" w:leader="dot" w:pos="13981"/>
             </w:tabs>
-            <w:rPr>
-              <w:rFonts w:hint="eastAsia" w:ascii="宋体" w:hAnsi="宋体" w:eastAsia="宋体" w:cs="宋体"/>
-              <w:sz w:val="24"/>
-              <w:szCs w:val="24"/>
-            </w:rPr>
           </w:pPr>
           <w:r>
             <w:rPr>
@@ -1516,7 +1500,6 @@
           <w:r>
             <w:rPr>
               <w:rFonts w:hint="eastAsia" w:ascii="宋体" w:hAnsi="宋体" w:eastAsia="宋体" w:cs="宋体"/>
-              <w:sz w:val="24"/>
               <w:szCs w:val="24"/>
             </w:rPr>
             <w:fldChar w:fldCharType="begin"/>
@@ -1524,88 +1507,48 @@
           <w:r>
             <w:rPr>
               <w:rFonts w:hint="eastAsia" w:ascii="宋体" w:hAnsi="宋体" w:eastAsia="宋体" w:cs="宋体"/>
-              <w:sz w:val="24"/>
               <w:szCs w:val="24"/>
             </w:rPr>
-            <w:instrText xml:space="preserve"> HYPERLINK \l _Toc5738 </w:instrText>
+            <w:instrText xml:space="preserve"> HYPERLINK \l _Toc14639 </w:instrText>
           </w:r>
           <w:r>
             <w:rPr>
               <w:rFonts w:hint="eastAsia" w:ascii="宋体" w:hAnsi="宋体" w:eastAsia="宋体" w:cs="宋体"/>
-              <w:sz w:val="24"/>
               <w:szCs w:val="24"/>
             </w:rPr>
             <w:fldChar w:fldCharType="separate"/>
           </w:r>
           <w:r>
             <w:rPr>
-              <w:rFonts w:hint="eastAsia" w:ascii="宋体" w:hAnsi="宋体" w:eastAsia="宋体" w:cs="宋体"/>
-              <w:sz w:val="24"/>
-              <w:szCs w:val="24"/>
+              <w:rFonts w:hint="eastAsia"/>
               <w:lang w:val="en-US" w:eastAsia="zh-CN"/>
             </w:rPr>
             <w:t>万洲奇智（青岛）信息科技有限</w:t>
           </w:r>
           <w:r>
+            <w:t>公司</w:t>
+          </w:r>
+          <w:r>
+            <w:tab/>
+          </w:r>
+          <w:r>
+            <w:fldChar w:fldCharType="begin"/>
+          </w:r>
+          <w:r>
+            <w:instrText xml:space="preserve"> PAGEREF _Toc14639 \h </w:instrText>
+          </w:r>
+          <w:r>
+            <w:fldChar w:fldCharType="separate"/>
+          </w:r>
+          <w:r>
+            <w:t>1</w:t>
+          </w:r>
+          <w:r>
+            <w:fldChar w:fldCharType="end"/>
+          </w:r>
+          <w:r>
             <w:rPr>
               <w:rFonts w:hint="eastAsia" w:ascii="宋体" w:hAnsi="宋体" w:eastAsia="宋体" w:cs="宋体"/>
-              <w:sz w:val="24"/>
-              <w:szCs w:val="24"/>
-            </w:rPr>
-            <w:t>公司</w:t>
-          </w:r>
-          <w:r>
-            <w:rPr>
-              <w:rFonts w:hint="eastAsia" w:ascii="宋体" w:hAnsi="宋体" w:eastAsia="宋体" w:cs="宋体"/>
-              <w:sz w:val="24"/>
-              <w:szCs w:val="24"/>
-            </w:rPr>
-            <w:tab/>
-          </w:r>
-          <w:r>
-            <w:rPr>
-              <w:rFonts w:hint="eastAsia" w:ascii="宋体" w:hAnsi="宋体" w:eastAsia="宋体" w:cs="宋体"/>
-              <w:sz w:val="24"/>
-              <w:szCs w:val="24"/>
-            </w:rPr>
-            <w:fldChar w:fldCharType="begin"/>
-          </w:r>
-          <w:r>
-            <w:rPr>
-              <w:rFonts w:hint="eastAsia" w:ascii="宋体" w:hAnsi="宋体" w:eastAsia="宋体" w:cs="宋体"/>
-              <w:sz w:val="24"/>
-              <w:szCs w:val="24"/>
-            </w:rPr>
-            <w:instrText xml:space="preserve"> PAGEREF _Toc5738 \h </w:instrText>
-          </w:r>
-          <w:r>
-            <w:rPr>
-              <w:rFonts w:hint="eastAsia" w:ascii="宋体" w:hAnsi="宋体" w:eastAsia="宋体" w:cs="宋体"/>
-              <w:sz w:val="24"/>
-              <w:szCs w:val="24"/>
-            </w:rPr>
-            <w:fldChar w:fldCharType="separate"/>
-          </w:r>
-          <w:r>
-            <w:rPr>
-              <w:rFonts w:hint="eastAsia" w:ascii="宋体" w:hAnsi="宋体" w:eastAsia="宋体" w:cs="宋体"/>
-              <w:sz w:val="24"/>
-              <w:szCs w:val="24"/>
-            </w:rPr>
-            <w:t>1</w:t>
-          </w:r>
-          <w:r>
-            <w:rPr>
-              <w:rFonts w:hint="eastAsia" w:ascii="宋体" w:hAnsi="宋体" w:eastAsia="宋体" w:cs="宋体"/>
-              <w:sz w:val="24"/>
-              <w:szCs w:val="24"/>
-            </w:rPr>
-            <w:fldChar w:fldCharType="end"/>
-          </w:r>
-          <w:r>
-            <w:rPr>
-              <w:rFonts w:hint="eastAsia" w:ascii="宋体" w:hAnsi="宋体" w:eastAsia="宋体" w:cs="宋体"/>
-              <w:sz w:val="24"/>
               <w:szCs w:val="24"/>
             </w:rPr>
             <w:fldChar w:fldCharType="end"/>
@@ -1615,18 +1558,12 @@
           <w:pPr>
             <w:pStyle w:val="16"/>
             <w:tabs>
-              <w:tab w:val="right" w:leader="dot" w:pos="8306"/>
+              <w:tab w:val="right" w:leader="dot" w:pos="13981"/>
             </w:tabs>
+          </w:pPr>
+          <w:r>
             <w:rPr>
               <w:rFonts w:hint="eastAsia" w:ascii="宋体" w:hAnsi="宋体" w:eastAsia="宋体" w:cs="宋体"/>
-              <w:sz w:val="24"/>
-              <w:szCs w:val="24"/>
-            </w:rPr>
-          </w:pPr>
-          <w:r>
-            <w:rPr>
-              <w:rFonts w:hint="eastAsia" w:ascii="宋体" w:hAnsi="宋体" w:eastAsia="宋体" w:cs="宋体"/>
-              <w:sz w:val="24"/>
               <w:szCs w:val="24"/>
             </w:rPr>
             <w:fldChar w:fldCharType="begin"/>
@@ -1634,80 +1571,45 @@
           <w:r>
             <w:rPr>
               <w:rFonts w:hint="eastAsia" w:ascii="宋体" w:hAnsi="宋体" w:eastAsia="宋体" w:cs="宋体"/>
-              <w:sz w:val="24"/>
               <w:szCs w:val="24"/>
             </w:rPr>
-            <w:instrText xml:space="preserve"> HYPERLINK \l _Toc27593 </w:instrText>
+            <w:instrText xml:space="preserve"> HYPERLINK \l _Toc27581 </w:instrText>
           </w:r>
           <w:r>
             <w:rPr>
               <w:rFonts w:hint="eastAsia" w:ascii="宋体" w:hAnsi="宋体" w:eastAsia="宋体" w:cs="宋体"/>
-              <w:sz w:val="24"/>
               <w:szCs w:val="24"/>
             </w:rPr>
             <w:fldChar w:fldCharType="separate"/>
           </w:r>
           <w:r>
             <w:rPr>
-              <w:rFonts w:hint="eastAsia" w:ascii="宋体" w:hAnsi="宋体" w:eastAsia="宋体" w:cs="宋体"/>
-              <w:sz w:val="24"/>
-              <w:szCs w:val="24"/>
+              <w:rFonts w:hint="eastAsia"/>
               <w:lang w:val="en-US" w:eastAsia="zh-CN"/>
             </w:rPr>
-            <w:t>人员工作交接管理制度</w:t>
+            <w:t>运维工具自评估报告</w:t>
+          </w:r>
+          <w:r>
+            <w:tab/>
+          </w:r>
+          <w:r>
+            <w:fldChar w:fldCharType="begin"/>
+          </w:r>
+          <w:r>
+            <w:instrText xml:space="preserve"> PAGEREF _Toc27581 \h </w:instrText>
+          </w:r>
+          <w:r>
+            <w:fldChar w:fldCharType="separate"/>
+          </w:r>
+          <w:r>
+            <w:t>1</w:t>
+          </w:r>
+          <w:r>
+            <w:fldChar w:fldCharType="end"/>
           </w:r>
           <w:r>
             <w:rPr>
               <w:rFonts w:hint="eastAsia" w:ascii="宋体" w:hAnsi="宋体" w:eastAsia="宋体" w:cs="宋体"/>
-              <w:sz w:val="24"/>
-              <w:szCs w:val="24"/>
-            </w:rPr>
-            <w:tab/>
-          </w:r>
-          <w:r>
-            <w:rPr>
-              <w:rFonts w:hint="eastAsia" w:ascii="宋体" w:hAnsi="宋体" w:eastAsia="宋体" w:cs="宋体"/>
-              <w:sz w:val="24"/>
-              <w:szCs w:val="24"/>
-            </w:rPr>
-            <w:fldChar w:fldCharType="begin"/>
-          </w:r>
-          <w:r>
-            <w:rPr>
-              <w:rFonts w:hint="eastAsia" w:ascii="宋体" w:hAnsi="宋体" w:eastAsia="宋体" w:cs="宋体"/>
-              <w:sz w:val="24"/>
-              <w:szCs w:val="24"/>
-            </w:rPr>
-            <w:instrText xml:space="preserve"> PAGEREF _Toc27593 \h </w:instrText>
-          </w:r>
-          <w:r>
-            <w:rPr>
-              <w:rFonts w:hint="eastAsia" w:ascii="宋体" w:hAnsi="宋体" w:eastAsia="宋体" w:cs="宋体"/>
-              <w:sz w:val="24"/>
-              <w:szCs w:val="24"/>
-            </w:rPr>
-            <w:fldChar w:fldCharType="separate"/>
-          </w:r>
-          <w:r>
-            <w:rPr>
-              <w:rFonts w:hint="eastAsia" w:ascii="宋体" w:hAnsi="宋体" w:eastAsia="宋体" w:cs="宋体"/>
-              <w:sz w:val="24"/>
-              <w:szCs w:val="24"/>
-            </w:rPr>
-            <w:t>1</w:t>
-          </w:r>
-          <w:r>
-            <w:rPr>
-              <w:rFonts w:hint="eastAsia" w:ascii="宋体" w:hAnsi="宋体" w:eastAsia="宋体" w:cs="宋体"/>
-              <w:sz w:val="24"/>
-              <w:szCs w:val="24"/>
-            </w:rPr>
-            <w:fldChar w:fldCharType="end"/>
-          </w:r>
-          <w:r>
-            <w:rPr>
-              <w:rFonts w:hint="eastAsia" w:ascii="宋体" w:hAnsi="宋体" w:eastAsia="宋体" w:cs="宋体"/>
-              <w:sz w:val="24"/>
               <w:szCs w:val="24"/>
             </w:rPr>
             <w:fldChar w:fldCharType="end"/>
@@ -1717,18 +1619,12 @@
           <w:pPr>
             <w:pStyle w:val="16"/>
             <w:tabs>
-              <w:tab w:val="right" w:leader="dot" w:pos="8306"/>
+              <w:tab w:val="right" w:leader="dot" w:pos="13981"/>
             </w:tabs>
+          </w:pPr>
+          <w:r>
             <w:rPr>
               <w:rFonts w:hint="eastAsia" w:ascii="宋体" w:hAnsi="宋体" w:eastAsia="宋体" w:cs="宋体"/>
-              <w:sz w:val="24"/>
-              <w:szCs w:val="24"/>
-            </w:rPr>
-          </w:pPr>
-          <w:r>
-            <w:rPr>
-              <w:rFonts w:hint="eastAsia" w:ascii="宋体" w:hAnsi="宋体" w:eastAsia="宋体" w:cs="宋体"/>
-              <w:sz w:val="24"/>
               <w:szCs w:val="24"/>
             </w:rPr>
             <w:fldChar w:fldCharType="begin"/>
@@ -1736,79 +1632,47 @@
           <w:r>
             <w:rPr>
               <w:rFonts w:hint="eastAsia" w:ascii="宋体" w:hAnsi="宋体" w:eastAsia="宋体" w:cs="宋体"/>
-              <w:sz w:val="24"/>
               <w:szCs w:val="24"/>
             </w:rPr>
-            <w:instrText xml:space="preserve"> HYPERLINK \l _Toc30213 </w:instrText>
+            <w:instrText xml:space="preserve"> HYPERLINK \l _Toc386 </w:instrText>
           </w:r>
           <w:r>
             <w:rPr>
               <w:rFonts w:hint="eastAsia" w:ascii="宋体" w:hAnsi="宋体" w:eastAsia="宋体" w:cs="宋体"/>
-              <w:sz w:val="24"/>
               <w:szCs w:val="24"/>
             </w:rPr>
             <w:fldChar w:fldCharType="separate"/>
           </w:r>
           <w:r>
             <w:rPr>
-              <w:rFonts w:hint="eastAsia" w:ascii="宋体" w:hAnsi="宋体" w:eastAsia="宋体" w:cs="宋体"/>
-              <w:sz w:val="24"/>
-              <w:szCs w:val="24"/>
+              <w:rFonts w:hint="default"/>
             </w:rPr>
-            <w:t>1. 目的</w:t>
+            <w:t xml:space="preserve">1. </w:t>
+          </w:r>
+          <w:r>
+            <w:t>目的</w:t>
+          </w:r>
+          <w:r>
+            <w:tab/>
+          </w:r>
+          <w:r>
+            <w:fldChar w:fldCharType="begin"/>
+          </w:r>
+          <w:r>
+            <w:instrText xml:space="preserve"> PAGEREF _Toc386 \h </w:instrText>
+          </w:r>
+          <w:r>
+            <w:fldChar w:fldCharType="separate"/>
+          </w:r>
+          <w:r>
+            <w:t>4</w:t>
+          </w:r>
+          <w:r>
+            <w:fldChar w:fldCharType="end"/>
           </w:r>
           <w:r>
             <w:rPr>
               <w:rFonts w:hint="eastAsia" w:ascii="宋体" w:hAnsi="宋体" w:eastAsia="宋体" w:cs="宋体"/>
-              <w:sz w:val="24"/>
-              <w:szCs w:val="24"/>
-            </w:rPr>
-            <w:tab/>
-          </w:r>
-          <w:r>
-            <w:rPr>
-              <w:rFonts w:hint="eastAsia" w:ascii="宋体" w:hAnsi="宋体" w:eastAsia="宋体" w:cs="宋体"/>
-              <w:sz w:val="24"/>
-              <w:szCs w:val="24"/>
-            </w:rPr>
-            <w:fldChar w:fldCharType="begin"/>
-          </w:r>
-          <w:r>
-            <w:rPr>
-              <w:rFonts w:hint="eastAsia" w:ascii="宋体" w:hAnsi="宋体" w:eastAsia="宋体" w:cs="宋体"/>
-              <w:sz w:val="24"/>
-              <w:szCs w:val="24"/>
-            </w:rPr>
-            <w:instrText xml:space="preserve"> PAGEREF _Toc30213 \h </w:instrText>
-          </w:r>
-          <w:r>
-            <w:rPr>
-              <w:rFonts w:hint="eastAsia" w:ascii="宋体" w:hAnsi="宋体" w:eastAsia="宋体" w:cs="宋体"/>
-              <w:sz w:val="24"/>
-              <w:szCs w:val="24"/>
-            </w:rPr>
-            <w:fldChar w:fldCharType="separate"/>
-          </w:r>
-          <w:r>
-            <w:rPr>
-              <w:rFonts w:hint="eastAsia" w:ascii="宋体" w:hAnsi="宋体" w:eastAsia="宋体" w:cs="宋体"/>
-              <w:sz w:val="24"/>
-              <w:szCs w:val="24"/>
-            </w:rPr>
-            <w:t>4</w:t>
-          </w:r>
-          <w:r>
-            <w:rPr>
-              <w:rFonts w:hint="eastAsia" w:ascii="宋体" w:hAnsi="宋体" w:eastAsia="宋体" w:cs="宋体"/>
-              <w:sz w:val="24"/>
-              <w:szCs w:val="24"/>
-            </w:rPr>
-            <w:fldChar w:fldCharType="end"/>
-          </w:r>
-          <w:r>
-            <w:rPr>
-              <w:rFonts w:hint="eastAsia" w:ascii="宋体" w:hAnsi="宋体" w:eastAsia="宋体" w:cs="宋体"/>
-              <w:sz w:val="24"/>
               <w:szCs w:val="24"/>
             </w:rPr>
             <w:fldChar w:fldCharType="end"/>
@@ -1818,18 +1682,12 @@
           <w:pPr>
             <w:pStyle w:val="16"/>
             <w:tabs>
-              <w:tab w:val="right" w:leader="dot" w:pos="8306"/>
+              <w:tab w:val="right" w:leader="dot" w:pos="13981"/>
             </w:tabs>
+          </w:pPr>
+          <w:r>
             <w:rPr>
               <w:rFonts w:hint="eastAsia" w:ascii="宋体" w:hAnsi="宋体" w:eastAsia="宋体" w:cs="宋体"/>
-              <w:sz w:val="24"/>
-              <w:szCs w:val="24"/>
-            </w:rPr>
-          </w:pPr>
-          <w:r>
-            <w:rPr>
-              <w:rFonts w:hint="eastAsia" w:ascii="宋体" w:hAnsi="宋体" w:eastAsia="宋体" w:cs="宋体"/>
-              <w:sz w:val="24"/>
               <w:szCs w:val="24"/>
             </w:rPr>
             <w:fldChar w:fldCharType="begin"/>
@@ -1837,79 +1695,52 @@
           <w:r>
             <w:rPr>
               <w:rFonts w:hint="eastAsia" w:ascii="宋体" w:hAnsi="宋体" w:eastAsia="宋体" w:cs="宋体"/>
-              <w:sz w:val="24"/>
               <w:szCs w:val="24"/>
             </w:rPr>
-            <w:instrText xml:space="preserve"> HYPERLINK \l _Toc17591 </w:instrText>
+            <w:instrText xml:space="preserve"> HYPERLINK \l _Toc13272 </w:instrText>
           </w:r>
           <w:r>
             <w:rPr>
               <w:rFonts w:hint="eastAsia" w:ascii="宋体" w:hAnsi="宋体" w:eastAsia="宋体" w:cs="宋体"/>
-              <w:sz w:val="24"/>
               <w:szCs w:val="24"/>
             </w:rPr>
             <w:fldChar w:fldCharType="separate"/>
           </w:r>
           <w:r>
             <w:rPr>
-              <w:rFonts w:hint="eastAsia" w:ascii="宋体" w:hAnsi="宋体" w:eastAsia="宋体" w:cs="宋体"/>
-              <w:sz w:val="24"/>
-              <w:szCs w:val="24"/>
+              <w:rFonts w:hint="default" w:eastAsia="宋体"/>
+              <w:lang w:val="en-US" w:eastAsia="zh-CN"/>
             </w:rPr>
-            <w:t>2. 范围：</w:t>
+            <w:t xml:space="preserve">2. </w:t>
+          </w:r>
+          <w:r>
+            <w:rPr>
+              <w:rFonts w:hint="eastAsia" w:eastAsia="宋体"/>
+              <w:lang w:val="en-US" w:eastAsia="zh-CN"/>
+            </w:rPr>
+            <w:t>附则</w:t>
+          </w:r>
+          <w:r>
+            <w:tab/>
+          </w:r>
+          <w:r>
+            <w:fldChar w:fldCharType="begin"/>
+          </w:r>
+          <w:r>
+            <w:instrText xml:space="preserve"> PAGEREF _Toc13272 \h </w:instrText>
+          </w:r>
+          <w:r>
+            <w:fldChar w:fldCharType="separate"/>
+          </w:r>
+          <w:r>
+            <w:t>5</w:t>
+          </w:r>
+          <w:r>
+            <w:fldChar w:fldCharType="end"/>
           </w:r>
           <w:r>
             <w:rPr>
               <w:rFonts w:hint="eastAsia" w:ascii="宋体" w:hAnsi="宋体" w:eastAsia="宋体" w:cs="宋体"/>
-              <w:sz w:val="24"/>
-              <w:szCs w:val="24"/>
-            </w:rPr>
-            <w:tab/>
-          </w:r>
-          <w:r>
-            <w:rPr>
-              <w:rFonts w:hint="eastAsia" w:ascii="宋体" w:hAnsi="宋体" w:eastAsia="宋体" w:cs="宋体"/>
-              <w:sz w:val="24"/>
-              <w:szCs w:val="24"/>
-            </w:rPr>
-            <w:fldChar w:fldCharType="begin"/>
-          </w:r>
-          <w:r>
-            <w:rPr>
-              <w:rFonts w:hint="eastAsia" w:ascii="宋体" w:hAnsi="宋体" w:eastAsia="宋体" w:cs="宋体"/>
-              <w:sz w:val="24"/>
-              <w:szCs w:val="24"/>
-            </w:rPr>
-            <w:instrText xml:space="preserve"> PAGEREF _Toc17591 \h </w:instrText>
-          </w:r>
-          <w:r>
-            <w:rPr>
-              <w:rFonts w:hint="eastAsia" w:ascii="宋体" w:hAnsi="宋体" w:eastAsia="宋体" w:cs="宋体"/>
-              <w:sz w:val="24"/>
-              <w:szCs w:val="24"/>
-            </w:rPr>
-            <w:fldChar w:fldCharType="separate"/>
-          </w:r>
-          <w:r>
-            <w:rPr>
-              <w:rFonts w:hint="eastAsia" w:ascii="宋体" w:hAnsi="宋体" w:eastAsia="宋体" w:cs="宋体"/>
-              <w:sz w:val="24"/>
-              <w:szCs w:val="24"/>
-            </w:rPr>
-            <w:t>4</w:t>
-          </w:r>
-          <w:r>
-            <w:rPr>
-              <w:rFonts w:hint="eastAsia" w:ascii="宋体" w:hAnsi="宋体" w:eastAsia="宋体" w:cs="宋体"/>
-              <w:sz w:val="24"/>
-              <w:szCs w:val="24"/>
-            </w:rPr>
-            <w:fldChar w:fldCharType="end"/>
-          </w:r>
-          <w:r>
-            <w:rPr>
-              <w:rFonts w:hint="eastAsia" w:ascii="宋体" w:hAnsi="宋体" w:eastAsia="宋体" w:cs="宋体"/>
-              <w:sz w:val="24"/>
               <w:szCs w:val="24"/>
             </w:rPr>
             <w:fldChar w:fldCharType="end"/>
@@ -1919,18 +1750,12 @@
           <w:pPr>
             <w:pStyle w:val="16"/>
             <w:tabs>
-              <w:tab w:val="right" w:leader="dot" w:pos="8306"/>
+              <w:tab w:val="right" w:leader="dot" w:pos="13981"/>
             </w:tabs>
+          </w:pPr>
+          <w:r>
             <w:rPr>
               <w:rFonts w:hint="eastAsia" w:ascii="宋体" w:hAnsi="宋体" w:eastAsia="宋体" w:cs="宋体"/>
-              <w:sz w:val="24"/>
-              <w:szCs w:val="24"/>
-            </w:rPr>
-          </w:pPr>
-          <w:r>
-            <w:rPr>
-              <w:rFonts w:hint="eastAsia" w:ascii="宋体" w:hAnsi="宋体" w:eastAsia="宋体" w:cs="宋体"/>
-              <w:sz w:val="24"/>
               <w:szCs w:val="24"/>
             </w:rPr>
             <w:fldChar w:fldCharType="begin"/>
@@ -1938,79 +1763,52 @@
           <w:r>
             <w:rPr>
               <w:rFonts w:hint="eastAsia" w:ascii="宋体" w:hAnsi="宋体" w:eastAsia="宋体" w:cs="宋体"/>
-              <w:sz w:val="24"/>
               <w:szCs w:val="24"/>
             </w:rPr>
-            <w:instrText xml:space="preserve"> HYPERLINK \l _Toc11037 </w:instrText>
+            <w:instrText xml:space="preserve"> HYPERLINK \l _Toc3607 </w:instrText>
           </w:r>
           <w:r>
             <w:rPr>
               <w:rFonts w:hint="eastAsia" w:ascii="宋体" w:hAnsi="宋体" w:eastAsia="宋体" w:cs="宋体"/>
-              <w:sz w:val="24"/>
               <w:szCs w:val="24"/>
             </w:rPr>
             <w:fldChar w:fldCharType="separate"/>
           </w:r>
           <w:r>
             <w:rPr>
-              <w:rFonts w:hint="eastAsia" w:ascii="宋体" w:hAnsi="宋体" w:eastAsia="宋体" w:cs="宋体"/>
-              <w:sz w:val="24"/>
-              <w:szCs w:val="24"/>
+              <w:rFonts w:hint="default"/>
+              <w:lang w:val="en-US" w:eastAsia="zh-CN"/>
             </w:rPr>
-            <w:t>3. 离职类别与定义：</w:t>
+            <w:t xml:space="preserve">3. </w:t>
+          </w:r>
+          <w:r>
+            <w:rPr>
+              <w:rFonts w:hint="eastAsia"/>
+              <w:lang w:val="en-US" w:eastAsia="zh-CN"/>
+            </w:rPr>
+            <w:t>附件</w:t>
+          </w:r>
+          <w:r>
+            <w:tab/>
+          </w:r>
+          <w:r>
+            <w:fldChar w:fldCharType="begin"/>
+          </w:r>
+          <w:r>
+            <w:instrText xml:space="preserve"> PAGEREF _Toc3607 \h </w:instrText>
+          </w:r>
+          <w:r>
+            <w:fldChar w:fldCharType="separate"/>
+          </w:r>
+          <w:r>
+            <w:t>5</w:t>
+          </w:r>
+          <w:r>
+            <w:fldChar w:fldCharType="end"/>
           </w:r>
           <w:r>
             <w:rPr>
               <w:rFonts w:hint="eastAsia" w:ascii="宋体" w:hAnsi="宋体" w:eastAsia="宋体" w:cs="宋体"/>
-              <w:sz w:val="24"/>
-              <w:szCs w:val="24"/>
-            </w:rPr>
-            <w:tab/>
-          </w:r>
-          <w:r>
-            <w:rPr>
-              <w:rFonts w:hint="eastAsia" w:ascii="宋体" w:hAnsi="宋体" w:eastAsia="宋体" w:cs="宋体"/>
-              <w:sz w:val="24"/>
-              <w:szCs w:val="24"/>
-            </w:rPr>
-            <w:fldChar w:fldCharType="begin"/>
-          </w:r>
-          <w:r>
-            <w:rPr>
-              <w:rFonts w:hint="eastAsia" w:ascii="宋体" w:hAnsi="宋体" w:eastAsia="宋体" w:cs="宋体"/>
-              <w:sz w:val="24"/>
-              <w:szCs w:val="24"/>
-            </w:rPr>
-            <w:instrText xml:space="preserve"> PAGEREF _Toc11037 \h </w:instrText>
-          </w:r>
-          <w:r>
-            <w:rPr>
-              <w:rFonts w:hint="eastAsia" w:ascii="宋体" w:hAnsi="宋体" w:eastAsia="宋体" w:cs="宋体"/>
-              <w:sz w:val="24"/>
-              <w:szCs w:val="24"/>
-            </w:rPr>
-            <w:fldChar w:fldCharType="separate"/>
-          </w:r>
-          <w:r>
-            <w:rPr>
-              <w:rFonts w:hint="eastAsia" w:ascii="宋体" w:hAnsi="宋体" w:eastAsia="宋体" w:cs="宋体"/>
-              <w:sz w:val="24"/>
-              <w:szCs w:val="24"/>
-            </w:rPr>
-            <w:t>4</w:t>
-          </w:r>
-          <w:r>
-            <w:rPr>
-              <w:rFonts w:hint="eastAsia" w:ascii="宋体" w:hAnsi="宋体" w:eastAsia="宋体" w:cs="宋体"/>
-              <w:sz w:val="24"/>
-              <w:szCs w:val="24"/>
-            </w:rPr>
-            <w:fldChar w:fldCharType="end"/>
-          </w:r>
-          <w:r>
-            <w:rPr>
-              <w:rFonts w:hint="eastAsia" w:ascii="宋体" w:hAnsi="宋体" w:eastAsia="宋体" w:cs="宋体"/>
-              <w:sz w:val="24"/>
               <w:szCs w:val="24"/>
             </w:rPr>
             <w:fldChar w:fldCharType="end"/>
@@ -2020,18 +1818,12 @@
           <w:pPr>
             <w:pStyle w:val="16"/>
             <w:tabs>
-              <w:tab w:val="right" w:leader="dot" w:pos="8306"/>
+              <w:tab w:val="right" w:leader="dot" w:pos="13981"/>
             </w:tabs>
+          </w:pPr>
+          <w:r>
             <w:rPr>
               <w:rFonts w:hint="eastAsia" w:ascii="宋体" w:hAnsi="宋体" w:eastAsia="宋体" w:cs="宋体"/>
-              <w:sz w:val="24"/>
-              <w:szCs w:val="24"/>
-            </w:rPr>
-          </w:pPr>
-          <w:r>
-            <w:rPr>
-              <w:rFonts w:hint="eastAsia" w:ascii="宋体" w:hAnsi="宋体" w:eastAsia="宋体" w:cs="宋体"/>
-              <w:sz w:val="24"/>
               <w:szCs w:val="24"/>
             </w:rPr>
             <w:fldChar w:fldCharType="begin"/>
@@ -2039,906 +1831,52 @@
           <w:r>
             <w:rPr>
               <w:rFonts w:hint="eastAsia" w:ascii="宋体" w:hAnsi="宋体" w:eastAsia="宋体" w:cs="宋体"/>
-              <w:sz w:val="24"/>
               <w:szCs w:val="24"/>
             </w:rPr>
-            <w:instrText xml:space="preserve"> HYPERLINK \l _Toc28776 </w:instrText>
+            <w:instrText xml:space="preserve"> HYPERLINK \l _Toc1802 </w:instrText>
           </w:r>
           <w:r>
             <w:rPr>
               <w:rFonts w:hint="eastAsia" w:ascii="宋体" w:hAnsi="宋体" w:eastAsia="宋体" w:cs="宋体"/>
-              <w:sz w:val="24"/>
               <w:szCs w:val="24"/>
             </w:rPr>
             <w:fldChar w:fldCharType="separate"/>
           </w:r>
           <w:r>
             <w:rPr>
-              <w:rFonts w:hint="eastAsia" w:ascii="宋体" w:hAnsi="宋体" w:eastAsia="宋体" w:cs="宋体"/>
-              <w:sz w:val="24"/>
-              <w:szCs w:val="24"/>
+              <w:rFonts w:hint="default"/>
+              <w:lang w:val="en-US" w:eastAsia="zh-CN"/>
             </w:rPr>
-            <w:t>4. 离职办理程序</w:t>
+            <w:t xml:space="preserve">4. </w:t>
+          </w:r>
+          <w:r>
+            <w:rPr>
+              <w:rFonts w:hint="eastAsia"/>
+              <w:lang w:val="en-US" w:eastAsia="zh-CN"/>
+            </w:rPr>
+            <w:t>记录</w:t>
+          </w:r>
+          <w:r>
+            <w:tab/>
+          </w:r>
+          <w:r>
+            <w:fldChar w:fldCharType="begin"/>
+          </w:r>
+          <w:r>
+            <w:instrText xml:space="preserve"> PAGEREF _Toc1802 \h </w:instrText>
+          </w:r>
+          <w:r>
+            <w:fldChar w:fldCharType="separate"/>
+          </w:r>
+          <w:r>
+            <w:t>5</w:t>
+          </w:r>
+          <w:r>
+            <w:fldChar w:fldCharType="end"/>
           </w:r>
           <w:r>
             <w:rPr>
               <w:rFonts w:hint="eastAsia" w:ascii="宋体" w:hAnsi="宋体" w:eastAsia="宋体" w:cs="宋体"/>
-              <w:sz w:val="24"/>
-              <w:szCs w:val="24"/>
-            </w:rPr>
-            <w:tab/>
-          </w:r>
-          <w:r>
-            <w:rPr>
-              <w:rFonts w:hint="eastAsia" w:ascii="宋体" w:hAnsi="宋体" w:eastAsia="宋体" w:cs="宋体"/>
-              <w:sz w:val="24"/>
-              <w:szCs w:val="24"/>
-            </w:rPr>
-            <w:fldChar w:fldCharType="begin"/>
-          </w:r>
-          <w:r>
-            <w:rPr>
-              <w:rFonts w:hint="eastAsia" w:ascii="宋体" w:hAnsi="宋体" w:eastAsia="宋体" w:cs="宋体"/>
-              <w:sz w:val="24"/>
-              <w:szCs w:val="24"/>
-            </w:rPr>
-            <w:instrText xml:space="preserve"> PAGEREF _Toc28776 \h </w:instrText>
-          </w:r>
-          <w:r>
-            <w:rPr>
-              <w:rFonts w:hint="eastAsia" w:ascii="宋体" w:hAnsi="宋体" w:eastAsia="宋体" w:cs="宋体"/>
-              <w:sz w:val="24"/>
-              <w:szCs w:val="24"/>
-            </w:rPr>
-            <w:fldChar w:fldCharType="separate"/>
-          </w:r>
-          <w:r>
-            <w:rPr>
-              <w:rFonts w:hint="eastAsia" w:ascii="宋体" w:hAnsi="宋体" w:eastAsia="宋体" w:cs="宋体"/>
-              <w:sz w:val="24"/>
-              <w:szCs w:val="24"/>
-            </w:rPr>
-            <w:t>4</w:t>
-          </w:r>
-          <w:r>
-            <w:rPr>
-              <w:rFonts w:hint="eastAsia" w:ascii="宋体" w:hAnsi="宋体" w:eastAsia="宋体" w:cs="宋体"/>
-              <w:sz w:val="24"/>
-              <w:szCs w:val="24"/>
-            </w:rPr>
-            <w:fldChar w:fldCharType="end"/>
-          </w:r>
-          <w:r>
-            <w:rPr>
-              <w:rFonts w:hint="eastAsia" w:ascii="宋体" w:hAnsi="宋体" w:eastAsia="宋体" w:cs="宋体"/>
-              <w:sz w:val="24"/>
-              <w:szCs w:val="24"/>
-            </w:rPr>
-            <w:fldChar w:fldCharType="end"/>
-          </w:r>
-        </w:p>
-        <w:p>
-          <w:pPr>
-            <w:pStyle w:val="17"/>
-            <w:tabs>
-              <w:tab w:val="right" w:leader="dot" w:pos="8306"/>
-            </w:tabs>
-            <w:rPr>
-              <w:rFonts w:hint="eastAsia" w:ascii="宋体" w:hAnsi="宋体" w:eastAsia="宋体" w:cs="宋体"/>
-              <w:sz w:val="24"/>
-              <w:szCs w:val="24"/>
-            </w:rPr>
-          </w:pPr>
-          <w:r>
-            <w:rPr>
-              <w:rFonts w:hint="eastAsia" w:ascii="宋体" w:hAnsi="宋体" w:eastAsia="宋体" w:cs="宋体"/>
-              <w:sz w:val="24"/>
-              <w:szCs w:val="24"/>
-            </w:rPr>
-            <w:fldChar w:fldCharType="begin"/>
-          </w:r>
-          <w:r>
-            <w:rPr>
-              <w:rFonts w:hint="eastAsia" w:ascii="宋体" w:hAnsi="宋体" w:eastAsia="宋体" w:cs="宋体"/>
-              <w:sz w:val="24"/>
-              <w:szCs w:val="24"/>
-            </w:rPr>
-            <w:instrText xml:space="preserve"> HYPERLINK \l _Toc10045 </w:instrText>
-          </w:r>
-          <w:r>
-            <w:rPr>
-              <w:rFonts w:hint="eastAsia" w:ascii="宋体" w:hAnsi="宋体" w:eastAsia="宋体" w:cs="宋体"/>
-              <w:sz w:val="24"/>
-              <w:szCs w:val="24"/>
-            </w:rPr>
-            <w:fldChar w:fldCharType="separate"/>
-          </w:r>
-          <w:r>
-            <w:rPr>
-              <w:rFonts w:hint="eastAsia" w:ascii="宋体" w:hAnsi="宋体" w:eastAsia="宋体" w:cs="宋体"/>
-              <w:sz w:val="24"/>
-              <w:szCs w:val="24"/>
-            </w:rPr>
-            <w:t>4.1. 辞职程序</w:t>
-          </w:r>
-          <w:r>
-            <w:rPr>
-              <w:rFonts w:hint="eastAsia" w:ascii="宋体" w:hAnsi="宋体" w:eastAsia="宋体" w:cs="宋体"/>
-              <w:sz w:val="24"/>
-              <w:szCs w:val="24"/>
-            </w:rPr>
-            <w:tab/>
-          </w:r>
-          <w:r>
-            <w:rPr>
-              <w:rFonts w:hint="eastAsia" w:ascii="宋体" w:hAnsi="宋体" w:eastAsia="宋体" w:cs="宋体"/>
-              <w:sz w:val="24"/>
-              <w:szCs w:val="24"/>
-            </w:rPr>
-            <w:fldChar w:fldCharType="begin"/>
-          </w:r>
-          <w:r>
-            <w:rPr>
-              <w:rFonts w:hint="eastAsia" w:ascii="宋体" w:hAnsi="宋体" w:eastAsia="宋体" w:cs="宋体"/>
-              <w:sz w:val="24"/>
-              <w:szCs w:val="24"/>
-            </w:rPr>
-            <w:instrText xml:space="preserve"> PAGEREF _Toc10045 \h </w:instrText>
-          </w:r>
-          <w:r>
-            <w:rPr>
-              <w:rFonts w:hint="eastAsia" w:ascii="宋体" w:hAnsi="宋体" w:eastAsia="宋体" w:cs="宋体"/>
-              <w:sz w:val="24"/>
-              <w:szCs w:val="24"/>
-            </w:rPr>
-            <w:fldChar w:fldCharType="separate"/>
-          </w:r>
-          <w:r>
-            <w:rPr>
-              <w:rFonts w:hint="eastAsia" w:ascii="宋体" w:hAnsi="宋体" w:eastAsia="宋体" w:cs="宋体"/>
-              <w:sz w:val="24"/>
-              <w:szCs w:val="24"/>
-            </w:rPr>
-            <w:t>4</w:t>
-          </w:r>
-          <w:r>
-            <w:rPr>
-              <w:rFonts w:hint="eastAsia" w:ascii="宋体" w:hAnsi="宋体" w:eastAsia="宋体" w:cs="宋体"/>
-              <w:sz w:val="24"/>
-              <w:szCs w:val="24"/>
-            </w:rPr>
-            <w:fldChar w:fldCharType="end"/>
-          </w:r>
-          <w:r>
-            <w:rPr>
-              <w:rFonts w:hint="eastAsia" w:ascii="宋体" w:hAnsi="宋体" w:eastAsia="宋体" w:cs="宋体"/>
-              <w:sz w:val="24"/>
-              <w:szCs w:val="24"/>
-            </w:rPr>
-            <w:fldChar w:fldCharType="end"/>
-          </w:r>
-        </w:p>
-        <w:p>
-          <w:pPr>
-            <w:pStyle w:val="17"/>
-            <w:tabs>
-              <w:tab w:val="right" w:leader="dot" w:pos="8306"/>
-            </w:tabs>
-            <w:rPr>
-              <w:rFonts w:hint="eastAsia" w:ascii="宋体" w:hAnsi="宋体" w:eastAsia="宋体" w:cs="宋体"/>
-              <w:sz w:val="24"/>
-              <w:szCs w:val="24"/>
-            </w:rPr>
-          </w:pPr>
-          <w:r>
-            <w:rPr>
-              <w:rFonts w:hint="eastAsia" w:ascii="宋体" w:hAnsi="宋体" w:eastAsia="宋体" w:cs="宋体"/>
-              <w:sz w:val="24"/>
-              <w:szCs w:val="24"/>
-            </w:rPr>
-            <w:fldChar w:fldCharType="begin"/>
-          </w:r>
-          <w:r>
-            <w:rPr>
-              <w:rFonts w:hint="eastAsia" w:ascii="宋体" w:hAnsi="宋体" w:eastAsia="宋体" w:cs="宋体"/>
-              <w:sz w:val="24"/>
-              <w:szCs w:val="24"/>
-            </w:rPr>
-            <w:instrText xml:space="preserve"> HYPERLINK \l _Toc24078 </w:instrText>
-          </w:r>
-          <w:r>
-            <w:rPr>
-              <w:rFonts w:hint="eastAsia" w:ascii="宋体" w:hAnsi="宋体" w:eastAsia="宋体" w:cs="宋体"/>
-              <w:sz w:val="24"/>
-              <w:szCs w:val="24"/>
-            </w:rPr>
-            <w:fldChar w:fldCharType="separate"/>
-          </w:r>
-          <w:r>
-            <w:rPr>
-              <w:rFonts w:hint="eastAsia" w:ascii="宋体" w:hAnsi="宋体" w:eastAsia="宋体" w:cs="宋体"/>
-              <w:sz w:val="24"/>
-              <w:szCs w:val="24"/>
-            </w:rPr>
-            <w:t>4.2. 辞退</w:t>
-          </w:r>
-          <w:r>
-            <w:rPr>
-              <w:rFonts w:hint="eastAsia" w:ascii="宋体" w:hAnsi="宋体" w:eastAsia="宋体" w:cs="宋体"/>
-              <w:sz w:val="24"/>
-              <w:szCs w:val="24"/>
-            </w:rPr>
-            <w:tab/>
-          </w:r>
-          <w:r>
-            <w:rPr>
-              <w:rFonts w:hint="eastAsia" w:ascii="宋体" w:hAnsi="宋体" w:eastAsia="宋体" w:cs="宋体"/>
-              <w:sz w:val="24"/>
-              <w:szCs w:val="24"/>
-            </w:rPr>
-            <w:fldChar w:fldCharType="begin"/>
-          </w:r>
-          <w:r>
-            <w:rPr>
-              <w:rFonts w:hint="eastAsia" w:ascii="宋体" w:hAnsi="宋体" w:eastAsia="宋体" w:cs="宋体"/>
-              <w:sz w:val="24"/>
-              <w:szCs w:val="24"/>
-            </w:rPr>
-            <w:instrText xml:space="preserve"> PAGEREF _Toc24078 \h </w:instrText>
-          </w:r>
-          <w:r>
-            <w:rPr>
-              <w:rFonts w:hint="eastAsia" w:ascii="宋体" w:hAnsi="宋体" w:eastAsia="宋体" w:cs="宋体"/>
-              <w:sz w:val="24"/>
-              <w:szCs w:val="24"/>
-            </w:rPr>
-            <w:fldChar w:fldCharType="separate"/>
-          </w:r>
-          <w:r>
-            <w:rPr>
-              <w:rFonts w:hint="eastAsia" w:ascii="宋体" w:hAnsi="宋体" w:eastAsia="宋体" w:cs="宋体"/>
-              <w:sz w:val="24"/>
-              <w:szCs w:val="24"/>
-            </w:rPr>
-            <w:t>5</w:t>
-          </w:r>
-          <w:r>
-            <w:rPr>
-              <w:rFonts w:hint="eastAsia" w:ascii="宋体" w:hAnsi="宋体" w:eastAsia="宋体" w:cs="宋体"/>
-              <w:sz w:val="24"/>
-              <w:szCs w:val="24"/>
-            </w:rPr>
-            <w:fldChar w:fldCharType="end"/>
-          </w:r>
-          <w:r>
-            <w:rPr>
-              <w:rFonts w:hint="eastAsia" w:ascii="宋体" w:hAnsi="宋体" w:eastAsia="宋体" w:cs="宋体"/>
-              <w:sz w:val="24"/>
-              <w:szCs w:val="24"/>
-            </w:rPr>
-            <w:fldChar w:fldCharType="end"/>
-          </w:r>
-        </w:p>
-        <w:p>
-          <w:pPr>
-            <w:pStyle w:val="17"/>
-            <w:tabs>
-              <w:tab w:val="right" w:leader="dot" w:pos="8306"/>
-            </w:tabs>
-            <w:rPr>
-              <w:rFonts w:hint="eastAsia" w:ascii="宋体" w:hAnsi="宋体" w:eastAsia="宋体" w:cs="宋体"/>
-              <w:sz w:val="24"/>
-              <w:szCs w:val="24"/>
-            </w:rPr>
-          </w:pPr>
-          <w:r>
-            <w:rPr>
-              <w:rFonts w:hint="eastAsia" w:ascii="宋体" w:hAnsi="宋体" w:eastAsia="宋体" w:cs="宋体"/>
-              <w:sz w:val="24"/>
-              <w:szCs w:val="24"/>
-            </w:rPr>
-            <w:fldChar w:fldCharType="begin"/>
-          </w:r>
-          <w:r>
-            <w:rPr>
-              <w:rFonts w:hint="eastAsia" w:ascii="宋体" w:hAnsi="宋体" w:eastAsia="宋体" w:cs="宋体"/>
-              <w:sz w:val="24"/>
-              <w:szCs w:val="24"/>
-            </w:rPr>
-            <w:instrText xml:space="preserve"> HYPERLINK \l _Toc6490 </w:instrText>
-          </w:r>
-          <w:r>
-            <w:rPr>
-              <w:rFonts w:hint="eastAsia" w:ascii="宋体" w:hAnsi="宋体" w:eastAsia="宋体" w:cs="宋体"/>
-              <w:sz w:val="24"/>
-              <w:szCs w:val="24"/>
-            </w:rPr>
-            <w:fldChar w:fldCharType="separate"/>
-          </w:r>
-          <w:r>
-            <w:rPr>
-              <w:rFonts w:hint="eastAsia" w:ascii="宋体" w:hAnsi="宋体" w:eastAsia="宋体" w:cs="宋体"/>
-              <w:sz w:val="24"/>
-              <w:szCs w:val="24"/>
-            </w:rPr>
-            <w:t>4.3. 协商解除劳动关系程序</w:t>
-          </w:r>
-          <w:r>
-            <w:rPr>
-              <w:rFonts w:hint="eastAsia" w:ascii="宋体" w:hAnsi="宋体" w:eastAsia="宋体" w:cs="宋体"/>
-              <w:sz w:val="24"/>
-              <w:szCs w:val="24"/>
-            </w:rPr>
-            <w:tab/>
-          </w:r>
-          <w:r>
-            <w:rPr>
-              <w:rFonts w:hint="eastAsia" w:ascii="宋体" w:hAnsi="宋体" w:eastAsia="宋体" w:cs="宋体"/>
-              <w:sz w:val="24"/>
-              <w:szCs w:val="24"/>
-            </w:rPr>
-            <w:fldChar w:fldCharType="begin"/>
-          </w:r>
-          <w:r>
-            <w:rPr>
-              <w:rFonts w:hint="eastAsia" w:ascii="宋体" w:hAnsi="宋体" w:eastAsia="宋体" w:cs="宋体"/>
-              <w:sz w:val="24"/>
-              <w:szCs w:val="24"/>
-            </w:rPr>
-            <w:instrText xml:space="preserve"> PAGEREF _Toc6490 \h </w:instrText>
-          </w:r>
-          <w:r>
-            <w:rPr>
-              <w:rFonts w:hint="eastAsia" w:ascii="宋体" w:hAnsi="宋体" w:eastAsia="宋体" w:cs="宋体"/>
-              <w:sz w:val="24"/>
-              <w:szCs w:val="24"/>
-            </w:rPr>
-            <w:fldChar w:fldCharType="separate"/>
-          </w:r>
-          <w:r>
-            <w:rPr>
-              <w:rFonts w:hint="eastAsia" w:ascii="宋体" w:hAnsi="宋体" w:eastAsia="宋体" w:cs="宋体"/>
-              <w:sz w:val="24"/>
-              <w:szCs w:val="24"/>
-            </w:rPr>
-            <w:t>5</w:t>
-          </w:r>
-          <w:r>
-            <w:rPr>
-              <w:rFonts w:hint="eastAsia" w:ascii="宋体" w:hAnsi="宋体" w:eastAsia="宋体" w:cs="宋体"/>
-              <w:sz w:val="24"/>
-              <w:szCs w:val="24"/>
-            </w:rPr>
-            <w:fldChar w:fldCharType="end"/>
-          </w:r>
-          <w:r>
-            <w:rPr>
-              <w:rFonts w:hint="eastAsia" w:ascii="宋体" w:hAnsi="宋体" w:eastAsia="宋体" w:cs="宋体"/>
-              <w:sz w:val="24"/>
-              <w:szCs w:val="24"/>
-            </w:rPr>
-            <w:fldChar w:fldCharType="end"/>
-          </w:r>
-        </w:p>
-        <w:p>
-          <w:pPr>
-            <w:pStyle w:val="17"/>
-            <w:tabs>
-              <w:tab w:val="right" w:leader="dot" w:pos="8306"/>
-            </w:tabs>
-            <w:rPr>
-              <w:rFonts w:hint="eastAsia" w:ascii="宋体" w:hAnsi="宋体" w:eastAsia="宋体" w:cs="宋体"/>
-              <w:sz w:val="24"/>
-              <w:szCs w:val="24"/>
-            </w:rPr>
-          </w:pPr>
-          <w:r>
-            <w:rPr>
-              <w:rFonts w:hint="eastAsia" w:ascii="宋体" w:hAnsi="宋体" w:eastAsia="宋体" w:cs="宋体"/>
-              <w:sz w:val="24"/>
-              <w:szCs w:val="24"/>
-            </w:rPr>
-            <w:fldChar w:fldCharType="begin"/>
-          </w:r>
-          <w:r>
-            <w:rPr>
-              <w:rFonts w:hint="eastAsia" w:ascii="宋体" w:hAnsi="宋体" w:eastAsia="宋体" w:cs="宋体"/>
-              <w:sz w:val="24"/>
-              <w:szCs w:val="24"/>
-            </w:rPr>
-            <w:instrText xml:space="preserve"> HYPERLINK \l _Toc13099 </w:instrText>
-          </w:r>
-          <w:r>
-            <w:rPr>
-              <w:rFonts w:hint="eastAsia" w:ascii="宋体" w:hAnsi="宋体" w:eastAsia="宋体" w:cs="宋体"/>
-              <w:sz w:val="24"/>
-              <w:szCs w:val="24"/>
-            </w:rPr>
-            <w:fldChar w:fldCharType="separate"/>
-          </w:r>
-          <w:r>
-            <w:rPr>
-              <w:rFonts w:hint="eastAsia" w:ascii="宋体" w:hAnsi="宋体" w:eastAsia="宋体" w:cs="宋体"/>
-              <w:sz w:val="24"/>
-              <w:szCs w:val="24"/>
-              <w:lang w:val="en-US" w:eastAsia="zh-CN"/>
-            </w:rPr>
-            <w:t>4.4. 自动离职</w:t>
-          </w:r>
-          <w:r>
-            <w:rPr>
-              <w:rFonts w:hint="eastAsia" w:ascii="宋体" w:hAnsi="宋体" w:eastAsia="宋体" w:cs="宋体"/>
-              <w:sz w:val="24"/>
-              <w:szCs w:val="24"/>
-            </w:rPr>
-            <w:tab/>
-          </w:r>
-          <w:r>
-            <w:rPr>
-              <w:rFonts w:hint="eastAsia" w:ascii="宋体" w:hAnsi="宋体" w:eastAsia="宋体" w:cs="宋体"/>
-              <w:sz w:val="24"/>
-              <w:szCs w:val="24"/>
-            </w:rPr>
-            <w:fldChar w:fldCharType="begin"/>
-          </w:r>
-          <w:r>
-            <w:rPr>
-              <w:rFonts w:hint="eastAsia" w:ascii="宋体" w:hAnsi="宋体" w:eastAsia="宋体" w:cs="宋体"/>
-              <w:sz w:val="24"/>
-              <w:szCs w:val="24"/>
-            </w:rPr>
-            <w:instrText xml:space="preserve"> PAGEREF _Toc13099 \h </w:instrText>
-          </w:r>
-          <w:r>
-            <w:rPr>
-              <w:rFonts w:hint="eastAsia" w:ascii="宋体" w:hAnsi="宋体" w:eastAsia="宋体" w:cs="宋体"/>
-              <w:sz w:val="24"/>
-              <w:szCs w:val="24"/>
-            </w:rPr>
-            <w:fldChar w:fldCharType="separate"/>
-          </w:r>
-          <w:r>
-            <w:rPr>
-              <w:rFonts w:hint="eastAsia" w:ascii="宋体" w:hAnsi="宋体" w:eastAsia="宋体" w:cs="宋体"/>
-              <w:sz w:val="24"/>
-              <w:szCs w:val="24"/>
-            </w:rPr>
-            <w:t>5</w:t>
-          </w:r>
-          <w:r>
-            <w:rPr>
-              <w:rFonts w:hint="eastAsia" w:ascii="宋体" w:hAnsi="宋体" w:eastAsia="宋体" w:cs="宋体"/>
-              <w:sz w:val="24"/>
-              <w:szCs w:val="24"/>
-            </w:rPr>
-            <w:fldChar w:fldCharType="end"/>
-          </w:r>
-          <w:r>
-            <w:rPr>
-              <w:rFonts w:hint="eastAsia" w:ascii="宋体" w:hAnsi="宋体" w:eastAsia="宋体" w:cs="宋体"/>
-              <w:sz w:val="24"/>
-              <w:szCs w:val="24"/>
-            </w:rPr>
-            <w:fldChar w:fldCharType="end"/>
-          </w:r>
-        </w:p>
-        <w:p>
-          <w:pPr>
-            <w:pStyle w:val="16"/>
-            <w:tabs>
-              <w:tab w:val="right" w:leader="dot" w:pos="8306"/>
-            </w:tabs>
-            <w:rPr>
-              <w:rFonts w:hint="eastAsia" w:ascii="宋体" w:hAnsi="宋体" w:eastAsia="宋体" w:cs="宋体"/>
-              <w:sz w:val="24"/>
-              <w:szCs w:val="24"/>
-            </w:rPr>
-          </w:pPr>
-          <w:r>
-            <w:rPr>
-              <w:rFonts w:hint="eastAsia" w:ascii="宋体" w:hAnsi="宋体" w:eastAsia="宋体" w:cs="宋体"/>
-              <w:sz w:val="24"/>
-              <w:szCs w:val="24"/>
-            </w:rPr>
-            <w:fldChar w:fldCharType="begin"/>
-          </w:r>
-          <w:r>
-            <w:rPr>
-              <w:rFonts w:hint="eastAsia" w:ascii="宋体" w:hAnsi="宋体" w:eastAsia="宋体" w:cs="宋体"/>
-              <w:sz w:val="24"/>
-              <w:szCs w:val="24"/>
-            </w:rPr>
-            <w:instrText xml:space="preserve"> HYPERLINK \l _Toc455 </w:instrText>
-          </w:r>
-          <w:r>
-            <w:rPr>
-              <w:rFonts w:hint="eastAsia" w:ascii="宋体" w:hAnsi="宋体" w:eastAsia="宋体" w:cs="宋体"/>
-              <w:sz w:val="24"/>
-              <w:szCs w:val="24"/>
-            </w:rPr>
-            <w:fldChar w:fldCharType="separate"/>
-          </w:r>
-          <w:r>
-            <w:rPr>
-              <w:rFonts w:hint="eastAsia" w:ascii="宋体" w:hAnsi="宋体" w:eastAsia="宋体" w:cs="宋体"/>
-              <w:sz w:val="24"/>
-              <w:szCs w:val="24"/>
-            </w:rPr>
-            <w:t>5. 工作交接流程</w:t>
-          </w:r>
-          <w:r>
-            <w:rPr>
-              <w:rFonts w:hint="eastAsia" w:ascii="宋体" w:hAnsi="宋体" w:eastAsia="宋体" w:cs="宋体"/>
-              <w:sz w:val="24"/>
-              <w:szCs w:val="24"/>
-            </w:rPr>
-            <w:tab/>
-          </w:r>
-          <w:r>
-            <w:rPr>
-              <w:rFonts w:hint="eastAsia" w:ascii="宋体" w:hAnsi="宋体" w:eastAsia="宋体" w:cs="宋体"/>
-              <w:sz w:val="24"/>
-              <w:szCs w:val="24"/>
-            </w:rPr>
-            <w:fldChar w:fldCharType="begin"/>
-          </w:r>
-          <w:r>
-            <w:rPr>
-              <w:rFonts w:hint="eastAsia" w:ascii="宋体" w:hAnsi="宋体" w:eastAsia="宋体" w:cs="宋体"/>
-              <w:sz w:val="24"/>
-              <w:szCs w:val="24"/>
-            </w:rPr>
-            <w:instrText xml:space="preserve"> PAGEREF _Toc455 \h </w:instrText>
-          </w:r>
-          <w:r>
-            <w:rPr>
-              <w:rFonts w:hint="eastAsia" w:ascii="宋体" w:hAnsi="宋体" w:eastAsia="宋体" w:cs="宋体"/>
-              <w:sz w:val="24"/>
-              <w:szCs w:val="24"/>
-            </w:rPr>
-            <w:fldChar w:fldCharType="separate"/>
-          </w:r>
-          <w:r>
-            <w:rPr>
-              <w:rFonts w:hint="eastAsia" w:ascii="宋体" w:hAnsi="宋体" w:eastAsia="宋体" w:cs="宋体"/>
-              <w:sz w:val="24"/>
-              <w:szCs w:val="24"/>
-            </w:rPr>
-            <w:t>5</w:t>
-          </w:r>
-          <w:r>
-            <w:rPr>
-              <w:rFonts w:hint="eastAsia" w:ascii="宋体" w:hAnsi="宋体" w:eastAsia="宋体" w:cs="宋体"/>
-              <w:sz w:val="24"/>
-              <w:szCs w:val="24"/>
-            </w:rPr>
-            <w:fldChar w:fldCharType="end"/>
-          </w:r>
-          <w:r>
-            <w:rPr>
-              <w:rFonts w:hint="eastAsia" w:ascii="宋体" w:hAnsi="宋体" w:eastAsia="宋体" w:cs="宋体"/>
-              <w:sz w:val="24"/>
-              <w:szCs w:val="24"/>
-            </w:rPr>
-            <w:fldChar w:fldCharType="end"/>
-          </w:r>
-        </w:p>
-        <w:p>
-          <w:pPr>
-            <w:pStyle w:val="17"/>
-            <w:tabs>
-              <w:tab w:val="right" w:leader="dot" w:pos="8306"/>
-            </w:tabs>
-            <w:rPr>
-              <w:rFonts w:hint="eastAsia" w:ascii="宋体" w:hAnsi="宋体" w:eastAsia="宋体" w:cs="宋体"/>
-              <w:sz w:val="24"/>
-              <w:szCs w:val="24"/>
-            </w:rPr>
-          </w:pPr>
-          <w:r>
-            <w:rPr>
-              <w:rFonts w:hint="eastAsia" w:ascii="宋体" w:hAnsi="宋体" w:eastAsia="宋体" w:cs="宋体"/>
-              <w:sz w:val="24"/>
-              <w:szCs w:val="24"/>
-            </w:rPr>
-            <w:fldChar w:fldCharType="begin"/>
-          </w:r>
-          <w:r>
-            <w:rPr>
-              <w:rFonts w:hint="eastAsia" w:ascii="宋体" w:hAnsi="宋体" w:eastAsia="宋体" w:cs="宋体"/>
-              <w:sz w:val="24"/>
-              <w:szCs w:val="24"/>
-            </w:rPr>
-            <w:instrText xml:space="preserve"> HYPERLINK \l _Toc1081 </w:instrText>
-          </w:r>
-          <w:r>
-            <w:rPr>
-              <w:rFonts w:hint="eastAsia" w:ascii="宋体" w:hAnsi="宋体" w:eastAsia="宋体" w:cs="宋体"/>
-              <w:sz w:val="24"/>
-              <w:szCs w:val="24"/>
-            </w:rPr>
-            <w:fldChar w:fldCharType="separate"/>
-          </w:r>
-          <w:r>
-            <w:rPr>
-              <w:rFonts w:hint="eastAsia" w:ascii="宋体" w:hAnsi="宋体" w:eastAsia="宋体" w:cs="宋体"/>
-              <w:sz w:val="24"/>
-              <w:szCs w:val="24"/>
-            </w:rPr>
-            <w:t xml:space="preserve">1. </w:t>
-          </w:r>
-          <w:r>
-            <w:rPr>
-              <w:rFonts w:hint="eastAsia" w:ascii="宋体" w:hAnsi="宋体" w:eastAsia="宋体" w:cs="宋体"/>
-              <w:spacing w:val="-5"/>
-              <w:sz w:val="24"/>
-              <w:szCs w:val="24"/>
-            </w:rPr>
-            <w:t>工作交接</w:t>
-          </w:r>
-          <w:r>
-            <w:rPr>
-              <w:rFonts w:hint="eastAsia" w:ascii="宋体" w:hAnsi="宋体" w:eastAsia="宋体" w:cs="宋体"/>
-              <w:sz w:val="24"/>
-              <w:szCs w:val="24"/>
-            </w:rPr>
-            <w:tab/>
-          </w:r>
-          <w:r>
-            <w:rPr>
-              <w:rFonts w:hint="eastAsia" w:ascii="宋体" w:hAnsi="宋体" w:eastAsia="宋体" w:cs="宋体"/>
-              <w:sz w:val="24"/>
-              <w:szCs w:val="24"/>
-            </w:rPr>
-            <w:fldChar w:fldCharType="begin"/>
-          </w:r>
-          <w:r>
-            <w:rPr>
-              <w:rFonts w:hint="eastAsia" w:ascii="宋体" w:hAnsi="宋体" w:eastAsia="宋体" w:cs="宋体"/>
-              <w:sz w:val="24"/>
-              <w:szCs w:val="24"/>
-            </w:rPr>
-            <w:instrText xml:space="preserve"> PAGEREF _Toc1081 \h </w:instrText>
-          </w:r>
-          <w:r>
-            <w:rPr>
-              <w:rFonts w:hint="eastAsia" w:ascii="宋体" w:hAnsi="宋体" w:eastAsia="宋体" w:cs="宋体"/>
-              <w:sz w:val="24"/>
-              <w:szCs w:val="24"/>
-            </w:rPr>
-            <w:fldChar w:fldCharType="separate"/>
-          </w:r>
-          <w:r>
-            <w:rPr>
-              <w:rFonts w:hint="eastAsia" w:ascii="宋体" w:hAnsi="宋体" w:eastAsia="宋体" w:cs="宋体"/>
-              <w:sz w:val="24"/>
-              <w:szCs w:val="24"/>
-            </w:rPr>
-            <w:t>6</w:t>
-          </w:r>
-          <w:r>
-            <w:rPr>
-              <w:rFonts w:hint="eastAsia" w:ascii="宋体" w:hAnsi="宋体" w:eastAsia="宋体" w:cs="宋体"/>
-              <w:sz w:val="24"/>
-              <w:szCs w:val="24"/>
-            </w:rPr>
-            <w:fldChar w:fldCharType="end"/>
-          </w:r>
-          <w:r>
-            <w:rPr>
-              <w:rFonts w:hint="eastAsia" w:ascii="宋体" w:hAnsi="宋体" w:eastAsia="宋体" w:cs="宋体"/>
-              <w:sz w:val="24"/>
-              <w:szCs w:val="24"/>
-            </w:rPr>
-            <w:fldChar w:fldCharType="end"/>
-          </w:r>
-        </w:p>
-        <w:p>
-          <w:pPr>
-            <w:pStyle w:val="17"/>
-            <w:tabs>
-              <w:tab w:val="right" w:leader="dot" w:pos="8306"/>
-            </w:tabs>
-            <w:rPr>
-              <w:rFonts w:hint="eastAsia" w:ascii="宋体" w:hAnsi="宋体" w:eastAsia="宋体" w:cs="宋体"/>
-              <w:sz w:val="24"/>
-              <w:szCs w:val="24"/>
-            </w:rPr>
-          </w:pPr>
-          <w:r>
-            <w:rPr>
-              <w:rFonts w:hint="eastAsia" w:ascii="宋体" w:hAnsi="宋体" w:eastAsia="宋体" w:cs="宋体"/>
-              <w:sz w:val="24"/>
-              <w:szCs w:val="24"/>
-            </w:rPr>
-            <w:fldChar w:fldCharType="begin"/>
-          </w:r>
-          <w:r>
-            <w:rPr>
-              <w:rFonts w:hint="eastAsia" w:ascii="宋体" w:hAnsi="宋体" w:eastAsia="宋体" w:cs="宋体"/>
-              <w:sz w:val="24"/>
-              <w:szCs w:val="24"/>
-            </w:rPr>
-            <w:instrText xml:space="preserve"> HYPERLINK \l _Toc10944 </w:instrText>
-          </w:r>
-          <w:r>
-            <w:rPr>
-              <w:rFonts w:hint="eastAsia" w:ascii="宋体" w:hAnsi="宋体" w:eastAsia="宋体" w:cs="宋体"/>
-              <w:sz w:val="24"/>
-              <w:szCs w:val="24"/>
-            </w:rPr>
-            <w:fldChar w:fldCharType="separate"/>
-          </w:r>
-          <w:r>
-            <w:rPr>
-              <w:rFonts w:hint="eastAsia" w:ascii="宋体" w:hAnsi="宋体" w:eastAsia="宋体" w:cs="宋体"/>
-              <w:sz w:val="24"/>
-              <w:szCs w:val="24"/>
-            </w:rPr>
-            <w:t xml:space="preserve">2. </w:t>
-          </w:r>
-          <w:r>
-            <w:rPr>
-              <w:rFonts w:hint="eastAsia" w:ascii="宋体" w:hAnsi="宋体" w:eastAsia="宋体" w:cs="宋体"/>
-              <w:spacing w:val="-2"/>
-              <w:sz w:val="24"/>
-              <w:szCs w:val="24"/>
-            </w:rPr>
-            <w:t>关部门签字确认</w:t>
-          </w:r>
-          <w:r>
-            <w:rPr>
-              <w:rFonts w:hint="eastAsia" w:ascii="宋体" w:hAnsi="宋体" w:eastAsia="宋体" w:cs="宋体"/>
-              <w:sz w:val="24"/>
-              <w:szCs w:val="24"/>
-            </w:rPr>
-            <w:tab/>
-          </w:r>
-          <w:r>
-            <w:rPr>
-              <w:rFonts w:hint="eastAsia" w:ascii="宋体" w:hAnsi="宋体" w:eastAsia="宋体" w:cs="宋体"/>
-              <w:sz w:val="24"/>
-              <w:szCs w:val="24"/>
-            </w:rPr>
-            <w:fldChar w:fldCharType="begin"/>
-          </w:r>
-          <w:r>
-            <w:rPr>
-              <w:rFonts w:hint="eastAsia" w:ascii="宋体" w:hAnsi="宋体" w:eastAsia="宋体" w:cs="宋体"/>
-              <w:sz w:val="24"/>
-              <w:szCs w:val="24"/>
-            </w:rPr>
-            <w:instrText xml:space="preserve"> PAGEREF _Toc10944 \h </w:instrText>
-          </w:r>
-          <w:r>
-            <w:rPr>
-              <w:rFonts w:hint="eastAsia" w:ascii="宋体" w:hAnsi="宋体" w:eastAsia="宋体" w:cs="宋体"/>
-              <w:sz w:val="24"/>
-              <w:szCs w:val="24"/>
-            </w:rPr>
-            <w:fldChar w:fldCharType="separate"/>
-          </w:r>
-          <w:r>
-            <w:rPr>
-              <w:rFonts w:hint="eastAsia" w:ascii="宋体" w:hAnsi="宋体" w:eastAsia="宋体" w:cs="宋体"/>
-              <w:sz w:val="24"/>
-              <w:szCs w:val="24"/>
-            </w:rPr>
-            <w:t>6</w:t>
-          </w:r>
-          <w:r>
-            <w:rPr>
-              <w:rFonts w:hint="eastAsia" w:ascii="宋体" w:hAnsi="宋体" w:eastAsia="宋体" w:cs="宋体"/>
-              <w:sz w:val="24"/>
-              <w:szCs w:val="24"/>
-            </w:rPr>
-            <w:fldChar w:fldCharType="end"/>
-          </w:r>
-          <w:r>
-            <w:rPr>
-              <w:rFonts w:hint="eastAsia" w:ascii="宋体" w:hAnsi="宋体" w:eastAsia="宋体" w:cs="宋体"/>
-              <w:sz w:val="24"/>
-              <w:szCs w:val="24"/>
-            </w:rPr>
-            <w:fldChar w:fldCharType="end"/>
-          </w:r>
-        </w:p>
-        <w:p>
-          <w:pPr>
-            <w:pStyle w:val="16"/>
-            <w:tabs>
-              <w:tab w:val="right" w:leader="dot" w:pos="8306"/>
-            </w:tabs>
-            <w:rPr>
-              <w:rFonts w:hint="eastAsia" w:ascii="宋体" w:hAnsi="宋体" w:eastAsia="宋体" w:cs="宋体"/>
-              <w:sz w:val="24"/>
-              <w:szCs w:val="24"/>
-            </w:rPr>
-          </w:pPr>
-          <w:r>
-            <w:rPr>
-              <w:rFonts w:hint="eastAsia" w:ascii="宋体" w:hAnsi="宋体" w:eastAsia="宋体" w:cs="宋体"/>
-              <w:sz w:val="24"/>
-              <w:szCs w:val="24"/>
-            </w:rPr>
-            <w:fldChar w:fldCharType="begin"/>
-          </w:r>
-          <w:r>
-            <w:rPr>
-              <w:rFonts w:hint="eastAsia" w:ascii="宋体" w:hAnsi="宋体" w:eastAsia="宋体" w:cs="宋体"/>
-              <w:sz w:val="24"/>
-              <w:szCs w:val="24"/>
-            </w:rPr>
-            <w:instrText xml:space="preserve"> HYPERLINK \l _Toc901 </w:instrText>
-          </w:r>
-          <w:r>
-            <w:rPr>
-              <w:rFonts w:hint="eastAsia" w:ascii="宋体" w:hAnsi="宋体" w:eastAsia="宋体" w:cs="宋体"/>
-              <w:sz w:val="24"/>
-              <w:szCs w:val="24"/>
-            </w:rPr>
-            <w:fldChar w:fldCharType="separate"/>
-          </w:r>
-          <w:r>
-            <w:rPr>
-              <w:rFonts w:hint="eastAsia" w:ascii="宋体" w:hAnsi="宋体" w:eastAsia="宋体" w:cs="宋体"/>
-              <w:sz w:val="24"/>
-              <w:szCs w:val="24"/>
-            </w:rPr>
-            <w:t>6. 其他事项</w:t>
-          </w:r>
-          <w:r>
-            <w:rPr>
-              <w:rFonts w:hint="eastAsia" w:ascii="宋体" w:hAnsi="宋体" w:eastAsia="宋体" w:cs="宋体"/>
-              <w:sz w:val="24"/>
-              <w:szCs w:val="24"/>
-            </w:rPr>
-            <w:tab/>
-          </w:r>
-          <w:r>
-            <w:rPr>
-              <w:rFonts w:hint="eastAsia" w:ascii="宋体" w:hAnsi="宋体" w:eastAsia="宋体" w:cs="宋体"/>
-              <w:sz w:val="24"/>
-              <w:szCs w:val="24"/>
-            </w:rPr>
-            <w:fldChar w:fldCharType="begin"/>
-          </w:r>
-          <w:r>
-            <w:rPr>
-              <w:rFonts w:hint="eastAsia" w:ascii="宋体" w:hAnsi="宋体" w:eastAsia="宋体" w:cs="宋体"/>
-              <w:sz w:val="24"/>
-              <w:szCs w:val="24"/>
-            </w:rPr>
-            <w:instrText xml:space="preserve"> PAGEREF _Toc901 \h </w:instrText>
-          </w:r>
-          <w:r>
-            <w:rPr>
-              <w:rFonts w:hint="eastAsia" w:ascii="宋体" w:hAnsi="宋体" w:eastAsia="宋体" w:cs="宋体"/>
-              <w:sz w:val="24"/>
-              <w:szCs w:val="24"/>
-            </w:rPr>
-            <w:fldChar w:fldCharType="separate"/>
-          </w:r>
-          <w:r>
-            <w:rPr>
-              <w:rFonts w:hint="eastAsia" w:ascii="宋体" w:hAnsi="宋体" w:eastAsia="宋体" w:cs="宋体"/>
-              <w:sz w:val="24"/>
-              <w:szCs w:val="24"/>
-            </w:rPr>
-            <w:t>6</w:t>
-          </w:r>
-          <w:r>
-            <w:rPr>
-              <w:rFonts w:hint="eastAsia" w:ascii="宋体" w:hAnsi="宋体" w:eastAsia="宋体" w:cs="宋体"/>
-              <w:sz w:val="24"/>
-              <w:szCs w:val="24"/>
-            </w:rPr>
-            <w:fldChar w:fldCharType="end"/>
-          </w:r>
-          <w:r>
-            <w:rPr>
-              <w:rFonts w:hint="eastAsia" w:ascii="宋体" w:hAnsi="宋体" w:eastAsia="宋体" w:cs="宋体"/>
-              <w:sz w:val="24"/>
               <w:szCs w:val="24"/>
             </w:rPr>
             <w:fldChar w:fldCharType="end"/>
@@ -2960,7 +1898,6 @@
           <w:r>
             <w:rPr>
               <w:rFonts w:hint="eastAsia" w:ascii="宋体" w:hAnsi="宋体" w:eastAsia="宋体" w:cs="宋体"/>
-              <w:sz w:val="24"/>
               <w:szCs w:val="24"/>
             </w:rPr>
             <w:fldChar w:fldCharType="end"/>
@@ -2979,26 +1916,21 @@
           <w:szCs w:val="21"/>
           <w:lang w:val="en-US" w:eastAsia="en-US" w:bidi="ar-SA"/>
         </w:rPr>
+        <w:sectPr>
+          <w:headerReference r:id="rId5" w:type="default"/>
+          <w:pgSz w:w="11906" w:h="16838"/>
+          <w:pgMar w:top="1417" w:right="1800" w:bottom="1440" w:left="1800" w:header="1140" w:footer="992" w:gutter="0"/>
+          <w:cols w:space="425" w:num="1"/>
+          <w:docGrid w:type="lines" w:linePitch="312" w:charSpace="0"/>
+        </w:sectPr>
       </w:pPr>
-      <w:r>
-        <w:rPr>
-          <w:rFonts w:ascii="Arial" w:hAnsi="Arial" w:eastAsia="Arial" w:cs="Arial"/>
-          <w:snapToGrid w:val="0"/>
-          <w:color w:val="000000"/>
-          <w:kern w:val="0"/>
-          <w:sz w:val="21"/>
-          <w:szCs w:val="21"/>
-          <w:lang w:val="en-US" w:eastAsia="en-US" w:bidi="ar-SA"/>
-        </w:rPr>
-        <w:br w:type="page"/>
-      </w:r>
     </w:p>
     <w:p>
       <w:pPr>
         <w:pStyle w:val="28"/>
         <w:bidi w:val="0"/>
       </w:pPr>
-      <w:bookmarkStart w:id="2" w:name="_Toc30213"/>
+      <w:bookmarkStart w:id="2" w:name="_Toc386"/>
       <w:r>
         <w:t>目的</w:t>
       </w:r>
@@ -4420,8 +3352,6 @@
               </w:rPr>
               <w:t>项目</w:t>
             </w:r>
-            <w:bookmarkStart w:id="6" w:name="_GoBack"/>
-            <w:bookmarkEnd w:id="6"/>
           </w:p>
         </w:tc>
         <w:tc>
@@ -4609,7 +3539,6 @@
       <w:pPr>
         <w:pStyle w:val="29"/>
         <w:sectPr>
-          <w:headerReference r:id="rId5" w:type="default"/>
           <w:pgSz w:w="16838" w:h="11906" w:orient="landscape"/>
           <w:pgMar w:top="1800" w:right="1417" w:bottom="1800" w:left="1440" w:header="1140" w:footer="992" w:gutter="0"/>
           <w:cols w:space="425" w:num="1"/>
@@ -4630,6 +3559,7 @@
       <w:bookmarkStart w:id="3" w:name="bookmark3"/>
       <w:bookmarkEnd w:id="3"/>
       <w:bookmarkStart w:id="4" w:name="_Toc17424"/>
+      <w:bookmarkStart w:id="5" w:name="_Toc13272"/>
       <w:r>
         <w:rPr>
           <w:rStyle w:val="38"/>
@@ -4639,6 +3569,7 @@
         <w:t>附则</w:t>
       </w:r>
       <w:bookmarkEnd w:id="4"/>
+      <w:bookmarkEnd w:id="5"/>
     </w:p>
     <w:p>
       <w:pPr>
@@ -4753,8 +3684,9 @@
           <w:lang w:val="en-US" w:eastAsia="zh-CN"/>
         </w:rPr>
       </w:pPr>
-      <w:bookmarkStart w:id="5" w:name="bookmark14"/>
-      <w:bookmarkEnd w:id="5"/>
+      <w:bookmarkStart w:id="6" w:name="bookmark14"/>
+      <w:bookmarkEnd w:id="6"/>
+      <w:bookmarkStart w:id="7" w:name="_Toc3607"/>
       <w:r>
         <w:rPr>
           <w:rFonts w:hint="eastAsia"/>
@@ -4762,6 +3694,7 @@
         </w:rPr>
         <w:t>附件</w:t>
       </w:r>
+      <w:bookmarkEnd w:id="7"/>
     </w:p>
     <w:p>
       <w:pPr>
@@ -4788,6 +3721,7 @@
           <w:lang w:val="en-US" w:eastAsia="zh-CN"/>
         </w:rPr>
       </w:pPr>
+      <w:bookmarkStart w:id="8" w:name="_Toc1802"/>
       <w:r>
         <w:rPr>
           <w:rFonts w:hint="eastAsia"/>
@@ -4795,6 +3729,7 @@
         </w:rPr>
         <w:t>记录</w:t>
       </w:r>
+      <w:bookmarkEnd w:id="8"/>
     </w:p>
     <w:p>
       <w:pPr>

--- a/8-资源管理/运行记录类文件/080202-运维工具自评估报告.docx
+++ b/8-资源管理/运行记录类文件/080202-运维工具自评估报告.docx
@@ -45,7 +45,7 @@
           <w:sz w:val="24"/>
           <w:szCs w:val="24"/>
         </w:rPr>
-        <w:t>-01</w:t>
+        <w:t>-0</w:t>
       </w:r>
       <w:r>
         <w:rPr>
@@ -57,7 +57,7 @@
           <w:szCs w:val="24"/>
           <w:lang w:val="en-US" w:eastAsia="zh-CN"/>
         </w:rPr>
-        <w:t>-01</w:t>
+        <w:t>2-02</w:t>
       </w:r>
     </w:p>
     <w:p>
@@ -75,7 +75,7 @@
         <w:bidi w:val="0"/>
         <w:adjustRightInd/>
         <w:snapToGrid/>
-        <w:spacing w:after="3121" w:afterLines="1000" w:line="219" w:lineRule="auto"/>
+        <w:spacing w:after="3120" w:afterLines="1000" w:line="219" w:lineRule="auto"/>
         <w:ind w:left="23"/>
         <w:textAlignment w:val="auto"/>
         <w:rPr>
@@ -93,7 +93,6 @@
           <w:kern w:val="0"/>
           <w:sz w:val="24"/>
           <w:szCs w:val="24"/>
-          <w:fitText w:val="960" w:id="1404264543"/>
         </w:rPr>
         <w:t>版</w:t>
       </w:r>
@@ -106,7 +105,6 @@
           <w:kern w:val="0"/>
           <w:sz w:val="24"/>
           <w:szCs w:val="24"/>
-          <w:fitText w:val="960" w:id="1404264543"/>
         </w:rPr>
         <w:t>本</w:t>
       </w:r>
@@ -127,7 +125,7 @@
         <w:pStyle w:val="24"/>
         <w:bidi w:val="0"/>
       </w:pPr>
-      <w:bookmarkStart w:id="0" w:name="_Toc14639"/>
+      <w:bookmarkStart w:id="0" w:name="_Toc29226"/>
       <w:r>
         <w:rPr>
           <w:rFonts w:hint="eastAsia"/>
@@ -149,7 +147,7 @@
           <w:lang w:val="en-US"/>
         </w:rPr>
       </w:pPr>
-      <w:bookmarkStart w:id="1" w:name="_Toc27581"/>
+      <w:bookmarkStart w:id="1" w:name="_Toc19273"/>
       <w:r>
         <w:rPr>
           <w:rFonts w:hint="eastAsia"/>
@@ -194,6 +192,12 @@
             <w:insideH w:val="none" w:color="auto" w:sz="0" w:space="0"/>
             <w:insideV w:val="none" w:color="auto" w:sz="0" w:space="0"/>
           </w:tblBorders>
+          <w:tblCellMar>
+            <w:top w:w="0" w:type="dxa"/>
+            <w:left w:w="108" w:type="dxa"/>
+            <w:bottom w:w="0" w:type="dxa"/>
+            <w:right w:w="108" w:type="dxa"/>
+          </w:tblCellMar>
         </w:tblPrEx>
         <w:trPr>
           <w:trHeight w:val="810" w:hRule="atLeast"/>
@@ -307,7 +311,6 @@
           <w:tcPr>
             <w:tcW w:w="1818" w:type="dxa"/>
             <w:shd w:val="clear" w:color="auto" w:fill="auto"/>
-            <w:vAlign w:val="top"/>
           </w:tcPr>
           <w:p>
             <w:pPr>
@@ -356,7 +359,6 @@
           <w:tcPr>
             <w:tcW w:w="4261" w:type="dxa"/>
             <w:shd w:val="clear" w:color="auto" w:fill="auto"/>
-            <w:vAlign w:val="top"/>
           </w:tcPr>
           <w:p>
             <w:pPr>
@@ -595,7 +597,6 @@
         <w:tc>
           <w:tcPr>
             <w:tcW w:w="1555" w:type="dxa"/>
-            <w:vAlign w:val="top"/>
           </w:tcPr>
           <w:p>
             <w:pPr>
@@ -621,7 +622,6 @@
         <w:tc>
           <w:tcPr>
             <w:tcW w:w="919" w:type="dxa"/>
-            <w:vAlign w:val="top"/>
           </w:tcPr>
           <w:p>
             <w:pPr>
@@ -647,7 +647,6 @@
         <w:tc>
           <w:tcPr>
             <w:tcW w:w="2289" w:type="dxa"/>
-            <w:vAlign w:val="top"/>
           </w:tcPr>
           <w:p>
             <w:pPr>
@@ -673,7 +672,6 @@
         <w:tc>
           <w:tcPr>
             <w:tcW w:w="1148" w:type="dxa"/>
-            <w:vAlign w:val="top"/>
           </w:tcPr>
           <w:p>
             <w:pPr>
@@ -699,7 +697,6 @@
         <w:tc>
           <w:tcPr>
             <w:tcW w:w="1150" w:type="dxa"/>
-            <w:vAlign w:val="top"/>
           </w:tcPr>
           <w:p>
             <w:pPr>
@@ -728,7 +725,6 @@
         <w:tc>
           <w:tcPr>
             <w:tcW w:w="1240" w:type="dxa"/>
-            <w:vAlign w:val="top"/>
           </w:tcPr>
           <w:p>
             <w:pPr>
@@ -775,7 +771,6 @@
         <w:tc>
           <w:tcPr>
             <w:tcW w:w="1555" w:type="dxa"/>
-            <w:vAlign w:val="top"/>
           </w:tcPr>
           <w:p>
             <w:pPr>
@@ -835,7 +830,6 @@
         <w:tc>
           <w:tcPr>
             <w:tcW w:w="919" w:type="dxa"/>
-            <w:vAlign w:val="top"/>
           </w:tcPr>
           <w:p>
             <w:pPr>
@@ -862,7 +856,6 @@
         <w:tc>
           <w:tcPr>
             <w:tcW w:w="2289" w:type="dxa"/>
-            <w:vAlign w:val="top"/>
           </w:tcPr>
           <w:p>
             <w:pPr>
@@ -889,7 +882,6 @@
         <w:tc>
           <w:tcPr>
             <w:tcW w:w="1148" w:type="dxa"/>
-            <w:vAlign w:val="top"/>
           </w:tcPr>
           <w:p>
             <w:pPr>
@@ -916,7 +908,6 @@
         <w:tc>
           <w:tcPr>
             <w:tcW w:w="1150" w:type="dxa"/>
-            <w:vAlign w:val="top"/>
           </w:tcPr>
           <w:p>
             <w:pPr>
@@ -944,7 +935,6 @@
         <w:tc>
           <w:tcPr>
             <w:tcW w:w="1240" w:type="dxa"/>
-            <w:vAlign w:val="top"/>
           </w:tcPr>
           <w:p>
             <w:pPr>
@@ -992,7 +982,6 @@
         <w:tc>
           <w:tcPr>
             <w:tcW w:w="1555" w:type="dxa"/>
-            <w:vAlign w:val="top"/>
           </w:tcPr>
           <w:p>
             <w:pPr>
@@ -1003,7 +992,6 @@
         <w:tc>
           <w:tcPr>
             <w:tcW w:w="919" w:type="dxa"/>
-            <w:vAlign w:val="top"/>
           </w:tcPr>
           <w:p>
             <w:pPr>
@@ -1014,7 +1002,6 @@
         <w:tc>
           <w:tcPr>
             <w:tcW w:w="2289" w:type="dxa"/>
-            <w:vAlign w:val="top"/>
           </w:tcPr>
           <w:p>
             <w:pPr>
@@ -1025,7 +1012,6 @@
         <w:tc>
           <w:tcPr>
             <w:tcW w:w="1148" w:type="dxa"/>
-            <w:vAlign w:val="top"/>
           </w:tcPr>
           <w:p>
             <w:pPr>
@@ -1037,21 +1023,17 @@
         <w:tc>
           <w:tcPr>
             <w:tcW w:w="1150" w:type="dxa"/>
-            <w:vAlign w:val="top"/>
           </w:tcPr>
           <w:p>
             <w:pPr>
               <w:spacing w:before="172" w:line="228" w:lineRule="auto"/>
               <w:ind w:left="313"/>
             </w:pPr>
-            <w:bookmarkStart w:id="9" w:name="_GoBack"/>
-            <w:bookmarkEnd w:id="9"/>
           </w:p>
         </w:tc>
         <w:tc>
           <w:tcPr>
             <w:tcW w:w="1240" w:type="dxa"/>
-            <w:vAlign w:val="top"/>
           </w:tcPr>
           <w:p>
             <w:pPr>
@@ -1083,7 +1065,6 @@
         <w:tc>
           <w:tcPr>
             <w:tcW w:w="1555" w:type="dxa"/>
-            <w:vAlign w:val="top"/>
           </w:tcPr>
           <w:p>
             <w:pPr>
@@ -1094,7 +1075,6 @@
         <w:tc>
           <w:tcPr>
             <w:tcW w:w="919" w:type="dxa"/>
-            <w:vAlign w:val="top"/>
           </w:tcPr>
           <w:p>
             <w:pPr>
@@ -1105,7 +1085,6 @@
         <w:tc>
           <w:tcPr>
             <w:tcW w:w="2289" w:type="dxa"/>
-            <w:vAlign w:val="top"/>
           </w:tcPr>
           <w:p>
             <w:pPr>
@@ -1116,7 +1095,6 @@
         <w:tc>
           <w:tcPr>
             <w:tcW w:w="1148" w:type="dxa"/>
-            <w:vAlign w:val="top"/>
           </w:tcPr>
           <w:p>
             <w:pPr>
@@ -1128,7 +1106,6 @@
         <w:tc>
           <w:tcPr>
             <w:tcW w:w="1150" w:type="dxa"/>
-            <w:vAlign w:val="top"/>
           </w:tcPr>
           <w:p>
             <w:pPr>
@@ -1140,7 +1117,6 @@
         <w:tc>
           <w:tcPr>
             <w:tcW w:w="1240" w:type="dxa"/>
-            <w:vAlign w:val="top"/>
           </w:tcPr>
           <w:p>
             <w:pPr>
@@ -1172,7 +1148,6 @@
         <w:tc>
           <w:tcPr>
             <w:tcW w:w="1555" w:type="dxa"/>
-            <w:vAlign w:val="top"/>
           </w:tcPr>
           <w:p>
             <w:pPr>
@@ -1183,7 +1158,6 @@
         <w:tc>
           <w:tcPr>
             <w:tcW w:w="919" w:type="dxa"/>
-            <w:vAlign w:val="top"/>
           </w:tcPr>
           <w:p>
             <w:pPr>
@@ -1194,7 +1168,6 @@
         <w:tc>
           <w:tcPr>
             <w:tcW w:w="2289" w:type="dxa"/>
-            <w:vAlign w:val="top"/>
           </w:tcPr>
           <w:p>
             <w:pPr>
@@ -1205,7 +1178,6 @@
         <w:tc>
           <w:tcPr>
             <w:tcW w:w="1148" w:type="dxa"/>
-            <w:vAlign w:val="top"/>
           </w:tcPr>
           <w:p>
             <w:pPr>
@@ -1216,7 +1188,6 @@
         <w:tc>
           <w:tcPr>
             <w:tcW w:w="1150" w:type="dxa"/>
-            <w:vAlign w:val="top"/>
           </w:tcPr>
           <w:p>
             <w:pPr>
@@ -1227,7 +1198,6 @@
         <w:tc>
           <w:tcPr>
             <w:tcW w:w="1240" w:type="dxa"/>
-            <w:vAlign w:val="top"/>
           </w:tcPr>
           <w:p>
             <w:pPr>
@@ -1259,7 +1229,6 @@
         <w:tc>
           <w:tcPr>
             <w:tcW w:w="1555" w:type="dxa"/>
-            <w:vAlign w:val="top"/>
           </w:tcPr>
           <w:p>
             <w:pPr>
@@ -1270,7 +1239,6 @@
         <w:tc>
           <w:tcPr>
             <w:tcW w:w="919" w:type="dxa"/>
-            <w:vAlign w:val="top"/>
           </w:tcPr>
           <w:p>
             <w:pPr>
@@ -1281,7 +1249,6 @@
         <w:tc>
           <w:tcPr>
             <w:tcW w:w="2289" w:type="dxa"/>
-            <w:vAlign w:val="top"/>
           </w:tcPr>
           <w:p>
             <w:pPr>
@@ -1292,7 +1259,6 @@
         <w:tc>
           <w:tcPr>
             <w:tcW w:w="1148" w:type="dxa"/>
-            <w:vAlign w:val="top"/>
           </w:tcPr>
           <w:p>
             <w:pPr>
@@ -1303,7 +1269,6 @@
         <w:tc>
           <w:tcPr>
             <w:tcW w:w="1150" w:type="dxa"/>
-            <w:vAlign w:val="top"/>
           </w:tcPr>
           <w:p>
             <w:pPr>
@@ -1314,7 +1279,6 @@
         <w:tc>
           <w:tcPr>
             <w:tcW w:w="1240" w:type="dxa"/>
-            <w:vAlign w:val="top"/>
           </w:tcPr>
           <w:p>
             <w:pPr>
@@ -1346,7 +1310,6 @@
         <w:tc>
           <w:tcPr>
             <w:tcW w:w="1555" w:type="dxa"/>
-            <w:vAlign w:val="top"/>
           </w:tcPr>
           <w:p>
             <w:pPr>
@@ -1357,7 +1320,6 @@
         <w:tc>
           <w:tcPr>
             <w:tcW w:w="919" w:type="dxa"/>
-            <w:vAlign w:val="top"/>
           </w:tcPr>
           <w:p>
             <w:pPr>
@@ -1368,7 +1330,6 @@
         <w:tc>
           <w:tcPr>
             <w:tcW w:w="2289" w:type="dxa"/>
-            <w:vAlign w:val="top"/>
           </w:tcPr>
           <w:p>
             <w:pPr>
@@ -1379,7 +1340,6 @@
         <w:tc>
           <w:tcPr>
             <w:tcW w:w="1148" w:type="dxa"/>
-            <w:vAlign w:val="top"/>
           </w:tcPr>
           <w:p>
             <w:pPr>
@@ -1390,7 +1350,6 @@
         <w:tc>
           <w:tcPr>
             <w:tcW w:w="1150" w:type="dxa"/>
-            <w:vAlign w:val="top"/>
           </w:tcPr>
           <w:p>
             <w:pPr>
@@ -1401,7 +1360,6 @@
         <w:tc>
           <w:tcPr>
             <w:tcW w:w="1240" w:type="dxa"/>
-            <w:vAlign w:val="top"/>
           </w:tcPr>
           <w:p>
             <w:pPr>
@@ -1428,7 +1386,6 @@
           <w:lang w:val="en-US" w:eastAsia="en-US" w:bidi="ar-SA"/>
         </w:rPr>
         <w:id w:val="147468666"/>
-        <w15:color w:val="DBDBDB"/>
         <w:docPartObj>
           <w:docPartGallery w:val="Table of Contents"/>
           <w:docPartUnique/>
@@ -1470,9 +1427,11 @@
           <w:pPr>
             <w:pStyle w:val="16"/>
             <w:tabs>
-              <w:tab w:val="right" w:leader="dot" w:pos="13981"/>
+              <w:tab w:val="right" w:leader="dot" w:pos="8306"/>
             </w:tabs>
           </w:pPr>
+          <w:bookmarkStart w:id="7" w:name="_GoBack"/>
+          <w:bookmarkEnd w:id="7"/>
           <w:r>
             <w:rPr>
               <w:rFonts w:hint="eastAsia" w:ascii="宋体" w:hAnsi="宋体" w:eastAsia="宋体" w:cs="宋体"/>
@@ -1509,7 +1468,7 @@
               <w:rFonts w:hint="eastAsia" w:ascii="宋体" w:hAnsi="宋体" w:eastAsia="宋体" w:cs="宋体"/>
               <w:szCs w:val="24"/>
             </w:rPr>
-            <w:instrText xml:space="preserve"> HYPERLINK \l _Toc14639 </w:instrText>
+            <w:instrText xml:space="preserve"> HYPERLINK \l _Toc29226 </w:instrText>
           </w:r>
           <w:r>
             <w:rPr>
@@ -1535,7 +1494,7 @@
             <w:fldChar w:fldCharType="begin"/>
           </w:r>
           <w:r>
-            <w:instrText xml:space="preserve"> PAGEREF _Toc14639 \h </w:instrText>
+            <w:instrText xml:space="preserve"> PAGEREF _Toc29226 \h </w:instrText>
           </w:r>
           <w:r>
             <w:fldChar w:fldCharType="separate"/>
@@ -1558,7 +1517,7 @@
           <w:pPr>
             <w:pStyle w:val="16"/>
             <w:tabs>
-              <w:tab w:val="right" w:leader="dot" w:pos="13981"/>
+              <w:tab w:val="right" w:leader="dot" w:pos="8306"/>
             </w:tabs>
           </w:pPr>
           <w:r>
@@ -1573,7 +1532,7 @@
               <w:rFonts w:hint="eastAsia" w:ascii="宋体" w:hAnsi="宋体" w:eastAsia="宋体" w:cs="宋体"/>
               <w:szCs w:val="24"/>
             </w:rPr>
-            <w:instrText xml:space="preserve"> HYPERLINK \l _Toc27581 </w:instrText>
+            <w:instrText xml:space="preserve"> HYPERLINK \l _Toc19273 </w:instrText>
           </w:r>
           <w:r>
             <w:rPr>
@@ -1596,7 +1555,7 @@
             <w:fldChar w:fldCharType="begin"/>
           </w:r>
           <w:r>
-            <w:instrText xml:space="preserve"> PAGEREF _Toc27581 \h </w:instrText>
+            <w:instrText xml:space="preserve"> PAGEREF _Toc19273 \h </w:instrText>
           </w:r>
           <w:r>
             <w:fldChar w:fldCharType="separate"/>
@@ -1619,7 +1578,7 @@
           <w:pPr>
             <w:pStyle w:val="16"/>
             <w:tabs>
-              <w:tab w:val="right" w:leader="dot" w:pos="13981"/>
+              <w:tab w:val="right" w:leader="dot" w:pos="8306"/>
             </w:tabs>
           </w:pPr>
           <w:r>
@@ -1634,7 +1593,7 @@
               <w:rFonts w:hint="eastAsia" w:ascii="宋体" w:hAnsi="宋体" w:eastAsia="宋体" w:cs="宋体"/>
               <w:szCs w:val="24"/>
             </w:rPr>
-            <w:instrText xml:space="preserve"> HYPERLINK \l _Toc386 </w:instrText>
+            <w:instrText xml:space="preserve"> HYPERLINK \l _Toc8501 </w:instrText>
           </w:r>
           <w:r>
             <w:rPr>
@@ -1659,7 +1618,7 @@
             <w:fldChar w:fldCharType="begin"/>
           </w:r>
           <w:r>
-            <w:instrText xml:space="preserve"> PAGEREF _Toc386 \h </w:instrText>
+            <w:instrText xml:space="preserve"> PAGEREF _Toc8501 \h </w:instrText>
           </w:r>
           <w:r>
             <w:fldChar w:fldCharType="separate"/>
@@ -1682,7 +1641,7 @@
           <w:pPr>
             <w:pStyle w:val="16"/>
             <w:tabs>
-              <w:tab w:val="right" w:leader="dot" w:pos="13981"/>
+              <w:tab w:val="right" w:leader="dot" w:pos="8306"/>
             </w:tabs>
           </w:pPr>
           <w:r>
@@ -1697,7 +1656,7 @@
               <w:rFonts w:hint="eastAsia" w:ascii="宋体" w:hAnsi="宋体" w:eastAsia="宋体" w:cs="宋体"/>
               <w:szCs w:val="24"/>
             </w:rPr>
-            <w:instrText xml:space="preserve"> HYPERLINK \l _Toc13272 </w:instrText>
+            <w:instrText xml:space="preserve"> HYPERLINK \l _Toc16452 </w:instrText>
           </w:r>
           <w:r>
             <w:rPr>
@@ -1708,17 +1667,17 @@
           </w:r>
           <w:r>
             <w:rPr>
-              <w:rFonts w:hint="default" w:eastAsia="宋体"/>
+              <w:rFonts w:hint="default"/>
               <w:lang w:val="en-US" w:eastAsia="zh-CN"/>
             </w:rPr>
             <w:t xml:space="preserve">2. </w:t>
           </w:r>
           <w:r>
             <w:rPr>
-              <w:rFonts w:hint="eastAsia" w:eastAsia="宋体"/>
+              <w:rFonts w:hint="eastAsia"/>
               <w:lang w:val="en-US" w:eastAsia="zh-CN"/>
             </w:rPr>
-            <w:t>附则</w:t>
+            <w:t>附件</w:t>
           </w:r>
           <w:r>
             <w:tab/>
@@ -1727,7 +1686,7 @@
             <w:fldChar w:fldCharType="begin"/>
           </w:r>
           <w:r>
-            <w:instrText xml:space="preserve"> PAGEREF _Toc13272 \h </w:instrText>
+            <w:instrText xml:space="preserve"> PAGEREF _Toc16452 \h </w:instrText>
           </w:r>
           <w:r>
             <w:fldChar w:fldCharType="separate"/>
@@ -1750,7 +1709,7 @@
           <w:pPr>
             <w:pStyle w:val="16"/>
             <w:tabs>
-              <w:tab w:val="right" w:leader="dot" w:pos="13981"/>
+              <w:tab w:val="right" w:leader="dot" w:pos="8306"/>
             </w:tabs>
           </w:pPr>
           <w:r>
@@ -1765,7 +1724,7 @@
               <w:rFonts w:hint="eastAsia" w:ascii="宋体" w:hAnsi="宋体" w:eastAsia="宋体" w:cs="宋体"/>
               <w:szCs w:val="24"/>
             </w:rPr>
-            <w:instrText xml:space="preserve"> HYPERLINK \l _Toc3607 </w:instrText>
+            <w:instrText xml:space="preserve"> HYPERLINK \l _Toc29324 </w:instrText>
           </w:r>
           <w:r>
             <w:rPr>
@@ -1786,7 +1745,7 @@
               <w:rFonts w:hint="eastAsia"/>
               <w:lang w:val="en-US" w:eastAsia="zh-CN"/>
             </w:rPr>
-            <w:t>附件</w:t>
+            <w:t>记录</w:t>
           </w:r>
           <w:r>
             <w:tab/>
@@ -1795,75 +1754,7 @@
             <w:fldChar w:fldCharType="begin"/>
           </w:r>
           <w:r>
-            <w:instrText xml:space="preserve"> PAGEREF _Toc3607 \h </w:instrText>
-          </w:r>
-          <w:r>
-            <w:fldChar w:fldCharType="separate"/>
-          </w:r>
-          <w:r>
-            <w:t>5</w:t>
-          </w:r>
-          <w:r>
-            <w:fldChar w:fldCharType="end"/>
-          </w:r>
-          <w:r>
-            <w:rPr>
-              <w:rFonts w:hint="eastAsia" w:ascii="宋体" w:hAnsi="宋体" w:eastAsia="宋体" w:cs="宋体"/>
-              <w:szCs w:val="24"/>
-            </w:rPr>
-            <w:fldChar w:fldCharType="end"/>
-          </w:r>
-        </w:p>
-        <w:p>
-          <w:pPr>
-            <w:pStyle w:val="16"/>
-            <w:tabs>
-              <w:tab w:val="right" w:leader="dot" w:pos="13981"/>
-            </w:tabs>
-          </w:pPr>
-          <w:r>
-            <w:rPr>
-              <w:rFonts w:hint="eastAsia" w:ascii="宋体" w:hAnsi="宋体" w:eastAsia="宋体" w:cs="宋体"/>
-              <w:szCs w:val="24"/>
-            </w:rPr>
-            <w:fldChar w:fldCharType="begin"/>
-          </w:r>
-          <w:r>
-            <w:rPr>
-              <w:rFonts w:hint="eastAsia" w:ascii="宋体" w:hAnsi="宋体" w:eastAsia="宋体" w:cs="宋体"/>
-              <w:szCs w:val="24"/>
-            </w:rPr>
-            <w:instrText xml:space="preserve"> HYPERLINK \l _Toc1802 </w:instrText>
-          </w:r>
-          <w:r>
-            <w:rPr>
-              <w:rFonts w:hint="eastAsia" w:ascii="宋体" w:hAnsi="宋体" w:eastAsia="宋体" w:cs="宋体"/>
-              <w:szCs w:val="24"/>
-            </w:rPr>
-            <w:fldChar w:fldCharType="separate"/>
-          </w:r>
-          <w:r>
-            <w:rPr>
-              <w:rFonts w:hint="default"/>
-              <w:lang w:val="en-US" w:eastAsia="zh-CN"/>
-            </w:rPr>
-            <w:t xml:space="preserve">4. </w:t>
-          </w:r>
-          <w:r>
-            <w:rPr>
-              <w:rFonts w:hint="eastAsia"/>
-              <w:lang w:val="en-US" w:eastAsia="zh-CN"/>
-            </w:rPr>
-            <w:t>记录</w:t>
-          </w:r>
-          <w:r>
-            <w:tab/>
-          </w:r>
-          <w:r>
-            <w:fldChar w:fldCharType="begin"/>
-          </w:r>
-          <w:r>
-            <w:instrText xml:space="preserve"> PAGEREF _Toc1802 \h </w:instrText>
+            <w:instrText xml:space="preserve"> PAGEREF _Toc29324 \h </w:instrText>
           </w:r>
           <w:r>
             <w:fldChar w:fldCharType="separate"/>
@@ -1930,7 +1821,7 @@
         <w:pStyle w:val="28"/>
         <w:bidi w:val="0"/>
       </w:pPr>
-      <w:bookmarkStart w:id="2" w:name="_Toc386"/>
+      <w:bookmarkStart w:id="2" w:name="_Toc8501"/>
       <w:r>
         <w:t>目的</w:t>
       </w:r>
@@ -2006,7 +1897,6 @@
           <w:tcPr>
             <w:tcW w:w="1275" w:type="dxa"/>
             <w:shd w:val="clear" w:color="auto" w:fill="E5E5E5"/>
-            <w:vAlign w:val="top"/>
           </w:tcPr>
           <w:p>
             <w:pPr>
@@ -2046,7 +1936,6 @@
           <w:tcPr>
             <w:tcW w:w="1307" w:type="dxa"/>
             <w:shd w:val="clear" w:color="auto" w:fill="E5E5E5"/>
-            <w:vAlign w:val="top"/>
           </w:tcPr>
           <w:p>
             <w:pPr>
@@ -2081,7 +1970,6 @@
           <w:tcPr>
             <w:tcW w:w="1887" w:type="dxa"/>
             <w:shd w:val="clear" w:color="auto" w:fill="E5E5E5"/>
-            <w:vAlign w:val="top"/>
           </w:tcPr>
           <w:p>
             <w:pPr>
@@ -2132,7 +2020,6 @@
           <w:tcPr>
             <w:tcW w:w="3530" w:type="dxa"/>
             <w:shd w:val="clear" w:color="auto" w:fill="E5E5E5"/>
-            <w:vAlign w:val="top"/>
           </w:tcPr>
           <w:p>
             <w:pPr>
@@ -2183,7 +2070,6 @@
           <w:tcPr>
             <w:tcW w:w="1986" w:type="dxa"/>
             <w:shd w:val="clear" w:color="auto" w:fill="E5E5E5"/>
-            <w:vAlign w:val="top"/>
           </w:tcPr>
           <w:p>
             <w:pPr>
@@ -2265,7 +2151,6 @@
           <w:tcPr>
             <w:tcW w:w="3196" w:type="dxa"/>
             <w:shd w:val="clear" w:color="auto" w:fill="E5E5E5"/>
-            <w:vAlign w:val="top"/>
           </w:tcPr>
           <w:p>
             <w:pPr>
@@ -2300,7 +2185,6 @@
           <w:tcPr>
             <w:tcW w:w="1343" w:type="dxa"/>
             <w:shd w:val="clear" w:color="auto" w:fill="E5E5E5"/>
-            <w:vAlign w:val="top"/>
           </w:tcPr>
           <w:p>
             <w:pPr>
@@ -2360,7 +2244,6 @@
         <w:tc>
           <w:tcPr>
             <w:tcW w:w="1275" w:type="dxa"/>
-            <w:vAlign w:val="top"/>
           </w:tcPr>
           <w:p>
             <w:pPr>
@@ -2423,7 +2306,6 @@
         <w:tc>
           <w:tcPr>
             <w:tcW w:w="1307" w:type="dxa"/>
-            <w:vAlign w:val="top"/>
           </w:tcPr>
           <w:p>
             <w:pPr>
@@ -2468,7 +2350,6 @@
         <w:tc>
           <w:tcPr>
             <w:tcW w:w="1887" w:type="dxa"/>
-            <w:vAlign w:val="top"/>
           </w:tcPr>
           <w:p>
             <w:pPr>
@@ -2492,7 +2373,6 @@
         <w:tc>
           <w:tcPr>
             <w:tcW w:w="3530" w:type="dxa"/>
-            <w:vAlign w:val="top"/>
           </w:tcPr>
           <w:p>
             <w:pPr>
@@ -2728,7 +2608,6 @@
         <w:tc>
           <w:tcPr>
             <w:tcW w:w="1986" w:type="dxa"/>
-            <w:vAlign w:val="top"/>
           </w:tcPr>
           <w:p>
             <w:pPr>
@@ -2780,7 +2659,6 @@
         <w:tc>
           <w:tcPr>
             <w:tcW w:w="3196" w:type="dxa"/>
-            <w:vAlign w:val="top"/>
           </w:tcPr>
           <w:p>
             <w:pPr>
@@ -2836,7 +2714,6 @@
         <w:tc>
           <w:tcPr>
             <w:tcW w:w="1343" w:type="dxa"/>
-            <w:vAlign w:val="top"/>
           </w:tcPr>
           <w:p>
             <w:pPr>
@@ -2927,7 +2804,6 @@
         <w:tc>
           <w:tcPr>
             <w:tcW w:w="1275" w:type="dxa"/>
-            <w:vAlign w:val="top"/>
           </w:tcPr>
           <w:p>
             <w:pPr>
@@ -2982,7 +2858,6 @@
         <w:tc>
           <w:tcPr>
             <w:tcW w:w="1307" w:type="dxa"/>
-            <w:vAlign w:val="top"/>
           </w:tcPr>
           <w:p>
             <w:pPr>
@@ -3026,7 +2901,6 @@
         <w:tc>
           <w:tcPr>
             <w:tcW w:w="1887" w:type="dxa"/>
-            <w:vAlign w:val="top"/>
           </w:tcPr>
           <w:p>
             <w:pPr>
@@ -3122,7 +2996,6 @@
         <w:tc>
           <w:tcPr>
             <w:tcW w:w="3530" w:type="dxa"/>
-            <w:vAlign w:val="top"/>
           </w:tcPr>
           <w:p>
             <w:pPr>
@@ -3357,7 +3230,6 @@
         <w:tc>
           <w:tcPr>
             <w:tcW w:w="1986" w:type="dxa"/>
-            <w:vAlign w:val="top"/>
           </w:tcPr>
           <w:p>
             <w:pPr>
@@ -3410,7 +3282,6 @@
         <w:tc>
           <w:tcPr>
             <w:tcW w:w="3196" w:type="dxa"/>
-            <w:vAlign w:val="top"/>
           </w:tcPr>
           <w:p>
             <w:pPr>
@@ -3466,7 +3337,6 @@
         <w:tc>
           <w:tcPr>
             <w:tcW w:w="1343" w:type="dxa"/>
-            <w:vAlign w:val="top"/>
           </w:tcPr>
           <w:p>
             <w:pPr>
@@ -3551,142 +3421,15 @@
         <w:pStyle w:val="28"/>
         <w:bidi w:val="0"/>
         <w:rPr>
-          <w:rStyle w:val="38"/>
-          <w:rFonts w:hint="default" w:eastAsia="宋体"/>
+          <w:rFonts w:hint="default"/>
           <w:lang w:val="en-US" w:eastAsia="zh-CN"/>
         </w:rPr>
       </w:pPr>
       <w:bookmarkStart w:id="3" w:name="bookmark3"/>
       <w:bookmarkEnd w:id="3"/>
-      <w:bookmarkStart w:id="4" w:name="_Toc17424"/>
-      <w:bookmarkStart w:id="5" w:name="_Toc13272"/>
-      <w:r>
-        <w:rPr>
-          <w:rStyle w:val="38"/>
-          <w:rFonts w:hint="eastAsia" w:eastAsia="宋体"/>
-          <w:lang w:val="en-US" w:eastAsia="zh-CN"/>
-        </w:rPr>
-        <w:t>附则</w:t>
-      </w:r>
+      <w:bookmarkStart w:id="4" w:name="bookmark14"/>
       <w:bookmarkEnd w:id="4"/>
-      <w:bookmarkEnd w:id="5"/>
-    </w:p>
-    <w:p>
-      <w:pPr>
-        <w:keepNext w:val="0"/>
-        <w:keepLines w:val="0"/>
-        <w:pageBreakBefore w:val="0"/>
-        <w:widowControl/>
-        <w:numPr>
-          <w:ilvl w:val="0"/>
-          <w:numId w:val="2"/>
-        </w:numPr>
-        <w:kinsoku w:val="0"/>
-        <w:wordWrap/>
-        <w:overflowPunct/>
-        <w:topLinePunct/>
-        <w:autoSpaceDE w:val="0"/>
-        <w:autoSpaceDN w:val="0"/>
-        <w:bidi w:val="0"/>
-        <w:adjustRightInd w:val="0"/>
-        <w:snapToGrid w:val="0"/>
-        <w:spacing w:line="360" w:lineRule="auto"/>
-        <w:ind w:left="425" w:leftChars="0" w:hanging="425" w:firstLineChars="0"/>
-        <w:textAlignment w:val="baseline"/>
-        <w:rPr>
-          <w:rFonts w:ascii="宋体" w:hAnsi="宋体" w:eastAsia="宋体" w:cs="宋体"/>
-          <w:sz w:val="24"/>
-          <w:szCs w:val="24"/>
-        </w:rPr>
-      </w:pPr>
-      <w:r>
-        <w:rPr>
-          <w:rFonts w:ascii="宋体" w:hAnsi="宋体" w:eastAsia="宋体" w:cs="宋体"/>
-          <w:spacing w:val="-1"/>
-          <w:sz w:val="24"/>
-          <w:szCs w:val="24"/>
-        </w:rPr>
-        <w:t>本制度最终解释权和修订权归</w:t>
-      </w:r>
-      <w:r>
-        <w:rPr>
-          <w:rFonts w:hint="eastAsia" w:ascii="宋体" w:hAnsi="宋体" w:eastAsia="宋体" w:cs="宋体"/>
-          <w:spacing w:val="-1"/>
-          <w:sz w:val="24"/>
-          <w:szCs w:val="24"/>
-          <w:lang w:val="en-US" w:eastAsia="zh-CN"/>
-        </w:rPr>
-        <w:t>运维</w:t>
-      </w:r>
-      <w:r>
-        <w:rPr>
-          <w:rFonts w:hint="eastAsia" w:ascii="宋体" w:hAnsi="宋体" w:eastAsia="宋体" w:cs="宋体"/>
-          <w:spacing w:val="-1"/>
-          <w:sz w:val="24"/>
-          <w:szCs w:val="24"/>
-          <w:lang w:eastAsia="zh-CN"/>
-        </w:rPr>
-        <w:t>部</w:t>
-      </w:r>
-      <w:r>
-        <w:rPr>
-          <w:rFonts w:ascii="宋体" w:hAnsi="宋体" w:eastAsia="宋体" w:cs="宋体"/>
-          <w:spacing w:val="-1"/>
-          <w:sz w:val="24"/>
-          <w:szCs w:val="24"/>
-        </w:rPr>
-        <w:t>。</w:t>
-      </w:r>
-    </w:p>
-    <w:p>
-      <w:pPr>
-        <w:keepNext w:val="0"/>
-        <w:keepLines w:val="0"/>
-        <w:pageBreakBefore w:val="0"/>
-        <w:widowControl/>
-        <w:numPr>
-          <w:ilvl w:val="0"/>
-          <w:numId w:val="2"/>
-        </w:numPr>
-        <w:kinsoku w:val="0"/>
-        <w:wordWrap/>
-        <w:overflowPunct/>
-        <w:topLinePunct/>
-        <w:autoSpaceDE w:val="0"/>
-        <w:autoSpaceDN w:val="0"/>
-        <w:bidi w:val="0"/>
-        <w:adjustRightInd w:val="0"/>
-        <w:snapToGrid w:val="0"/>
-        <w:spacing w:line="360" w:lineRule="auto"/>
-        <w:ind w:left="425" w:leftChars="0" w:hanging="425" w:firstLineChars="0"/>
-        <w:textAlignment w:val="baseline"/>
-        <w:rPr>
-          <w:rFonts w:hint="default"/>
-          <w:lang w:val="en-US" w:eastAsia="zh-CN"/>
-        </w:rPr>
-      </w:pPr>
-      <w:r>
-        <w:rPr>
-          <w:rFonts w:ascii="宋体" w:hAnsi="宋体" w:eastAsia="宋体" w:cs="宋体"/>
-          <w:spacing w:val="-2"/>
-          <w:sz w:val="24"/>
-          <w:szCs w:val="24"/>
-        </w:rPr>
-        <w:t>本制度自颁布之日起施行。</w:t>
-      </w:r>
-    </w:p>
-    <w:p>
-      <w:pPr>
-        <w:pStyle w:val="28"/>
-        <w:bidi w:val="0"/>
-        <w:rPr>
-          <w:rFonts w:hint="default"/>
-          <w:lang w:val="en-US" w:eastAsia="zh-CN"/>
-        </w:rPr>
-      </w:pPr>
-      <w:bookmarkStart w:id="6" w:name="bookmark14"/>
-      <w:bookmarkEnd w:id="6"/>
-      <w:bookmarkStart w:id="7" w:name="_Toc3607"/>
+      <w:bookmarkStart w:id="5" w:name="_Toc16452"/>
       <w:r>
         <w:rPr>
           <w:rFonts w:hint="eastAsia"/>
@@ -3694,7 +3437,7 @@
         </w:rPr>
         <w:t>附件</w:t>
       </w:r>
-      <w:bookmarkEnd w:id="7"/>
+      <w:bookmarkEnd w:id="5"/>
     </w:p>
     <w:p>
       <w:pPr>
@@ -3721,7 +3464,7 @@
           <w:lang w:val="en-US" w:eastAsia="zh-CN"/>
         </w:rPr>
       </w:pPr>
-      <w:bookmarkStart w:id="8" w:name="_Toc1802"/>
+      <w:bookmarkStart w:id="6" w:name="_Toc29324"/>
       <w:r>
         <w:rPr>
           <w:rFonts w:hint="eastAsia"/>
@@ -3729,7 +3472,7 @@
         </w:rPr>
         <w:t>记录</w:t>
       </w:r>
-      <w:bookmarkEnd w:id="8"/>
+      <w:bookmarkEnd w:id="6"/>
     </w:p>
     <w:p>
       <w:pPr>
@@ -4021,28 +3764,8 @@
       </w:rPr>
     </w:lvl>
   </w:abstractNum>
-  <w:abstractNum w:abstractNumId="1">
-    <w:nsid w:val="F9539CF3"/>
-    <w:multiLevelType w:val="singleLevel"/>
-    <w:tmpl w:val="F9539CF3"/>
-    <w:lvl w:ilvl="0" w:tentative="0">
-      <w:start w:val="1"/>
-      <w:numFmt w:val="decimal"/>
-      <w:lvlText w:val="%1."/>
-      <w:lvlJc w:val="left"/>
-      <w:pPr>
-        <w:ind w:left="425" w:hanging="425"/>
-      </w:pPr>
-      <w:rPr>
-        <w:rFonts w:hint="default"/>
-      </w:rPr>
-    </w:lvl>
-  </w:abstractNum>
   <w:num w:numId="1">
     <w:abstractNumId w:val="0"/>
-  </w:num>
-  <w:num w:numId="2">
-    <w:abstractNumId w:val="1"/>
   </w:num>
 </w:numbering>
 </file>
@@ -4137,7 +3860,7 @@
     <w:lsdException w:unhideWhenUsed="0" w:uiPriority="0" w:semiHidden="0" w:name="Date"/>
     <w:lsdException w:unhideWhenUsed="0" w:uiPriority="0" w:semiHidden="0" w:name="Body Text First Indent"/>
     <w:lsdException w:unhideWhenUsed="0" w:uiPriority="0" w:semiHidden="0" w:name="Body Text First Indent 2"/>
-    <w:lsdException w:unhideWhenUsed="0" w:uiPriority="0" w:semiHidden="0" w:name="Note Heading"/>
+    <w:lsdException w:uiPriority="99" w:name="Note Heading"/>
     <w:lsdException w:unhideWhenUsed="0" w:uiPriority="0" w:semiHidden="0" w:name="Body Text 2"/>
     <w:lsdException w:unhideWhenUsed="0" w:uiPriority="0" w:semiHidden="0" w:name="Body Text 3"/>
     <w:lsdException w:unhideWhenUsed="0" w:uiPriority="0" w:semiHidden="0" w:name="Body Text Indent 2"/>
@@ -4624,10 +4347,10 @@
     <w:uiPriority w:val="0"/>
     <w:pPr>
       <w:pBdr>
-        <w:top w:val="none" w:color="auto" w:sz="0" w:space="1"/>
-        <w:left w:val="none" w:color="auto" w:sz="0" w:space="4"/>
-        <w:bottom w:val="none" w:color="auto" w:sz="0" w:space="1"/>
-        <w:right w:val="none" w:color="auto" w:sz="0" w:space="4"/>
+        <w:top w:val="none" w:color="auto" w:sz="0" w:space="0"/>
+        <w:left w:val="none" w:color="auto" w:sz="0" w:space="0"/>
+        <w:bottom w:val="none" w:color="auto" w:sz="0" w:space="0"/>
+        <w:right w:val="none" w:color="auto" w:sz="0" w:space="0"/>
       </w:pBdr>
       <w:tabs>
         <w:tab w:val="center" w:pos="4153"/>
@@ -4750,7 +4473,7 @@
     </w:rPr>
   </w:style>
   <w:style w:type="table" w:customStyle="1" w:styleId="26">
-    <w:name w:val="Table Normal"/>
+    <w:name w:val="Table Normal_0"/>
     <w:semiHidden/>
     <w:unhideWhenUsed/>
     <w:qFormat/>

--- a/8-资源管理/运行记录类文件/080202-运维工具自评估报告.docx
+++ b/8-资源管理/运行记录类文件/080202-运维工具自评估报告.docx
@@ -125,7 +125,7 @@
         <w:pStyle w:val="24"/>
         <w:bidi w:val="0"/>
       </w:pPr>
-      <w:bookmarkStart w:id="0" w:name="_Toc29226"/>
+      <w:bookmarkStart w:id="0" w:name="_Toc3286"/>
       <w:r>
         <w:rPr>
           <w:rFonts w:hint="eastAsia"/>
@@ -147,7 +147,7 @@
           <w:lang w:val="en-US"/>
         </w:rPr>
       </w:pPr>
-      <w:bookmarkStart w:id="1" w:name="_Toc19273"/>
+      <w:bookmarkStart w:id="1" w:name="_Toc18231"/>
       <w:r>
         <w:rPr>
           <w:rFonts w:hint="eastAsia"/>
@@ -282,7 +282,7 @@
                 <w:vertAlign w:val="baseline"/>
                 <w:lang w:val="en-US" w:eastAsia="zh-CN"/>
               </w:rPr>
-              <w:t>2025.06.22</w:t>
+              <w:t>2025.08.16</w:t>
             </w:r>
           </w:p>
         </w:tc>
@@ -399,7 +399,7 @@
                 <w:vertAlign w:val="baseline"/>
                 <w:lang w:val="en-US" w:eastAsia="zh-CN"/>
               </w:rPr>
-              <w:t>2025.06.22</w:t>
+              <w:t>2025.08.16</w:t>
             </w:r>
           </w:p>
         </w:tc>
@@ -512,7 +512,7 @@
                 <w:vertAlign w:val="baseline"/>
                 <w:lang w:val="en-US" w:eastAsia="zh-CN"/>
               </w:rPr>
-              <w:t>2025.06.22</w:t>
+              <w:t>2025.08.16</w:t>
             </w:r>
           </w:p>
         </w:tc>
@@ -802,7 +802,7 @@
                 <w:szCs w:val="20"/>
                 <w:lang w:val="en-US" w:eastAsia="zh-CN"/>
               </w:rPr>
-              <w:t>06</w:t>
+              <w:t>08</w:t>
             </w:r>
             <w:r>
               <w:rPr>
@@ -823,7 +823,7 @@
                 <w:szCs w:val="20"/>
                 <w:lang w:val="en-US" w:eastAsia="zh-CN"/>
               </w:rPr>
-              <w:t>22</w:t>
+              <w:t>16</w:t>
             </w:r>
           </w:p>
         </w:tc>
@@ -1430,8 +1430,6 @@
               <w:tab w:val="right" w:leader="dot" w:pos="8306"/>
             </w:tabs>
           </w:pPr>
-          <w:bookmarkStart w:id="7" w:name="_GoBack"/>
-          <w:bookmarkEnd w:id="7"/>
           <w:r>
             <w:rPr>
               <w:rFonts w:hint="eastAsia" w:ascii="宋体" w:hAnsi="宋体" w:eastAsia="宋体" w:cs="宋体"/>
@@ -1468,7 +1466,7 @@
               <w:rFonts w:hint="eastAsia" w:ascii="宋体" w:hAnsi="宋体" w:eastAsia="宋体" w:cs="宋体"/>
               <w:szCs w:val="24"/>
             </w:rPr>
-            <w:instrText xml:space="preserve"> HYPERLINK \l _Toc29226 </w:instrText>
+            <w:instrText xml:space="preserve"> HYPERLINK \l _Toc3286 </w:instrText>
           </w:r>
           <w:r>
             <w:rPr>
@@ -1494,7 +1492,7 @@
             <w:fldChar w:fldCharType="begin"/>
           </w:r>
           <w:r>
-            <w:instrText xml:space="preserve"> PAGEREF _Toc29226 \h </w:instrText>
+            <w:instrText xml:space="preserve"> PAGEREF _Toc3286 \h </w:instrText>
           </w:r>
           <w:r>
             <w:fldChar w:fldCharType="separate"/>
@@ -1532,7 +1530,7 @@
               <w:rFonts w:hint="eastAsia" w:ascii="宋体" w:hAnsi="宋体" w:eastAsia="宋体" w:cs="宋体"/>
               <w:szCs w:val="24"/>
             </w:rPr>
-            <w:instrText xml:space="preserve"> HYPERLINK \l _Toc19273 </w:instrText>
+            <w:instrText xml:space="preserve"> HYPERLINK \l _Toc18231 </w:instrText>
           </w:r>
           <w:r>
             <w:rPr>
@@ -1555,7 +1553,7 @@
             <w:fldChar w:fldCharType="begin"/>
           </w:r>
           <w:r>
-            <w:instrText xml:space="preserve"> PAGEREF _Toc19273 \h </w:instrText>
+            <w:instrText xml:space="preserve"> PAGEREF _Toc18231 \h </w:instrText>
           </w:r>
           <w:r>
             <w:fldChar w:fldCharType="separate"/>
@@ -1593,7 +1591,7 @@
               <w:rFonts w:hint="eastAsia" w:ascii="宋体" w:hAnsi="宋体" w:eastAsia="宋体" w:cs="宋体"/>
               <w:szCs w:val="24"/>
             </w:rPr>
-            <w:instrText xml:space="preserve"> HYPERLINK \l _Toc8501 </w:instrText>
+            <w:instrText xml:space="preserve"> HYPERLINK \l _Toc28582 </w:instrText>
           </w:r>
           <w:r>
             <w:rPr>
@@ -1618,149 +1616,13 @@
             <w:fldChar w:fldCharType="begin"/>
           </w:r>
           <w:r>
-            <w:instrText xml:space="preserve"> PAGEREF _Toc8501 \h </w:instrText>
+            <w:instrText xml:space="preserve"> PAGEREF _Toc28582 \h </w:instrText>
           </w:r>
           <w:r>
             <w:fldChar w:fldCharType="separate"/>
           </w:r>
           <w:r>
             <w:t>4</w:t>
-          </w:r>
-          <w:r>
-            <w:fldChar w:fldCharType="end"/>
-          </w:r>
-          <w:r>
-            <w:rPr>
-              <w:rFonts w:hint="eastAsia" w:ascii="宋体" w:hAnsi="宋体" w:eastAsia="宋体" w:cs="宋体"/>
-              <w:szCs w:val="24"/>
-            </w:rPr>
-            <w:fldChar w:fldCharType="end"/>
-          </w:r>
-        </w:p>
-        <w:p>
-          <w:pPr>
-            <w:pStyle w:val="16"/>
-            <w:tabs>
-              <w:tab w:val="right" w:leader="dot" w:pos="8306"/>
-            </w:tabs>
-          </w:pPr>
-          <w:r>
-            <w:rPr>
-              <w:rFonts w:hint="eastAsia" w:ascii="宋体" w:hAnsi="宋体" w:eastAsia="宋体" w:cs="宋体"/>
-              <w:szCs w:val="24"/>
-            </w:rPr>
-            <w:fldChar w:fldCharType="begin"/>
-          </w:r>
-          <w:r>
-            <w:rPr>
-              <w:rFonts w:hint="eastAsia" w:ascii="宋体" w:hAnsi="宋体" w:eastAsia="宋体" w:cs="宋体"/>
-              <w:szCs w:val="24"/>
-            </w:rPr>
-            <w:instrText xml:space="preserve"> HYPERLINK \l _Toc16452 </w:instrText>
-          </w:r>
-          <w:r>
-            <w:rPr>
-              <w:rFonts w:hint="eastAsia" w:ascii="宋体" w:hAnsi="宋体" w:eastAsia="宋体" w:cs="宋体"/>
-              <w:szCs w:val="24"/>
-            </w:rPr>
-            <w:fldChar w:fldCharType="separate"/>
-          </w:r>
-          <w:r>
-            <w:rPr>
-              <w:rFonts w:hint="default"/>
-              <w:lang w:val="en-US" w:eastAsia="zh-CN"/>
-            </w:rPr>
-            <w:t xml:space="preserve">2. </w:t>
-          </w:r>
-          <w:r>
-            <w:rPr>
-              <w:rFonts w:hint="eastAsia"/>
-              <w:lang w:val="en-US" w:eastAsia="zh-CN"/>
-            </w:rPr>
-            <w:t>附件</w:t>
-          </w:r>
-          <w:r>
-            <w:tab/>
-          </w:r>
-          <w:r>
-            <w:fldChar w:fldCharType="begin"/>
-          </w:r>
-          <w:r>
-            <w:instrText xml:space="preserve"> PAGEREF _Toc16452 \h </w:instrText>
-          </w:r>
-          <w:r>
-            <w:fldChar w:fldCharType="separate"/>
-          </w:r>
-          <w:r>
-            <w:t>5</w:t>
-          </w:r>
-          <w:r>
-            <w:fldChar w:fldCharType="end"/>
-          </w:r>
-          <w:r>
-            <w:rPr>
-              <w:rFonts w:hint="eastAsia" w:ascii="宋体" w:hAnsi="宋体" w:eastAsia="宋体" w:cs="宋体"/>
-              <w:szCs w:val="24"/>
-            </w:rPr>
-            <w:fldChar w:fldCharType="end"/>
-          </w:r>
-        </w:p>
-        <w:p>
-          <w:pPr>
-            <w:pStyle w:val="16"/>
-            <w:tabs>
-              <w:tab w:val="right" w:leader="dot" w:pos="8306"/>
-            </w:tabs>
-          </w:pPr>
-          <w:r>
-            <w:rPr>
-              <w:rFonts w:hint="eastAsia" w:ascii="宋体" w:hAnsi="宋体" w:eastAsia="宋体" w:cs="宋体"/>
-              <w:szCs w:val="24"/>
-            </w:rPr>
-            <w:fldChar w:fldCharType="begin"/>
-          </w:r>
-          <w:r>
-            <w:rPr>
-              <w:rFonts w:hint="eastAsia" w:ascii="宋体" w:hAnsi="宋体" w:eastAsia="宋体" w:cs="宋体"/>
-              <w:szCs w:val="24"/>
-            </w:rPr>
-            <w:instrText xml:space="preserve"> HYPERLINK \l _Toc29324 </w:instrText>
-          </w:r>
-          <w:r>
-            <w:rPr>
-              <w:rFonts w:hint="eastAsia" w:ascii="宋体" w:hAnsi="宋体" w:eastAsia="宋体" w:cs="宋体"/>
-              <w:szCs w:val="24"/>
-            </w:rPr>
-            <w:fldChar w:fldCharType="separate"/>
-          </w:r>
-          <w:r>
-            <w:rPr>
-              <w:rFonts w:hint="default"/>
-              <w:lang w:val="en-US" w:eastAsia="zh-CN"/>
-            </w:rPr>
-            <w:t xml:space="preserve">3. </w:t>
-          </w:r>
-          <w:r>
-            <w:rPr>
-              <w:rFonts w:hint="eastAsia"/>
-              <w:lang w:val="en-US" w:eastAsia="zh-CN"/>
-            </w:rPr>
-            <w:t>记录</w:t>
-          </w:r>
-          <w:r>
-            <w:tab/>
-          </w:r>
-          <w:r>
-            <w:fldChar w:fldCharType="begin"/>
-          </w:r>
-          <w:r>
-            <w:instrText xml:space="preserve"> PAGEREF _Toc29324 \h </w:instrText>
-          </w:r>
-          <w:r>
-            <w:fldChar w:fldCharType="separate"/>
-          </w:r>
-          <w:r>
-            <w:t>5</w:t>
           </w:r>
           <w:r>
             <w:fldChar w:fldCharType="end"/>
@@ -1821,7 +1683,7 @@
         <w:pStyle w:val="28"/>
         <w:bidi w:val="0"/>
       </w:pPr>
-      <w:bookmarkStart w:id="2" w:name="_Toc8501"/>
+      <w:bookmarkStart w:id="2" w:name="_Toc28582"/>
       <w:r>
         <w:t>目的</w:t>
       </w:r>
@@ -2239,7 +2101,7 @@
           </w:tblCellMar>
         </w:tblPrEx>
         <w:trPr>
-          <w:trHeight w:val="2811" w:hRule="atLeast"/>
+          <w:trHeight w:val="1972" w:hRule="atLeast"/>
         </w:trPr>
         <w:tc>
           <w:tcPr>
@@ -2376,12 +2238,6 @@
           </w:tcPr>
           <w:p>
             <w:pPr>
-              <w:pStyle w:val="27"/>
-              <w:spacing w:line="414" w:lineRule="auto"/>
-            </w:pPr>
-          </w:p>
-          <w:p>
-            <w:pPr>
               <w:spacing w:before="78" w:line="234" w:lineRule="auto"/>
               <w:ind w:left="580" w:right="107" w:hanging="455"/>
               <w:rPr>
@@ -2390,6 +2246,8 @@
                 <w:szCs w:val="24"/>
               </w:rPr>
             </w:pPr>
+            <w:bookmarkStart w:id="5" w:name="_GoBack"/>
+            <w:bookmarkEnd w:id="5"/>
             <w:r>
               <w:rPr>
                 <w:rFonts w:ascii="宋体" w:hAnsi="宋体" w:eastAsia="宋体" w:cs="宋体"/>
@@ -2766,7 +2624,7 @@
                 <w:sz w:val="24"/>
                 <w:szCs w:val="24"/>
               </w:rPr>
-              <w:t>2025.6.</w:t>
+              <w:t>2025.</w:t>
             </w:r>
             <w:r>
               <w:rPr>
@@ -2776,7 +2634,26 @@
                 <w:szCs w:val="24"/>
                 <w:lang w:val="en-US" w:eastAsia="zh-CN"/>
               </w:rPr>
-              <w:t>22</w:t>
+              <w:t>8</w:t>
+            </w:r>
+            <w:r>
+              <w:rPr>
+                <w:rFonts w:ascii="宋体" w:hAnsi="宋体" w:eastAsia="宋体" w:cs="宋体"/>
+                <w:spacing w:val="-2"/>
+                <w:sz w:val="24"/>
+                <w:szCs w:val="24"/>
+              </w:rPr>
+              <w:t>.</w:t>
+            </w:r>
+            <w:r>
+              <w:rPr>
+                <w:rFonts w:hint="eastAsia" w:ascii="宋体" w:hAnsi="宋体" w:eastAsia="宋体" w:cs="宋体"/>
+                <w:spacing w:val="-2"/>
+                <w:sz w:val="24"/>
+                <w:szCs w:val="24"/>
+                <w:lang w:val="en-US" w:eastAsia="zh-CN"/>
+              </w:rPr>
+              <w:t>16</w:t>
             </w:r>
           </w:p>
         </w:tc>
@@ -2799,7 +2676,7 @@
           </w:tblCellMar>
         </w:tblPrEx>
         <w:trPr>
-          <w:trHeight w:val="2823" w:hRule="atLeast"/>
+          <w:trHeight w:val="2879" w:hRule="atLeast"/>
         </w:trPr>
         <w:tc>
           <w:tcPr>
@@ -3389,7 +3266,7 @@
                 <w:sz w:val="24"/>
                 <w:szCs w:val="24"/>
               </w:rPr>
-              <w:t>2025.6.</w:t>
+              <w:t>2025.</w:t>
             </w:r>
             <w:r>
               <w:rPr>
@@ -3399,7 +3276,26 @@
                 <w:szCs w:val="24"/>
                 <w:lang w:val="en-US" w:eastAsia="zh-CN"/>
               </w:rPr>
-              <w:t>22</w:t>
+              <w:t>8</w:t>
+            </w:r>
+            <w:r>
+              <w:rPr>
+                <w:rFonts w:ascii="宋体" w:hAnsi="宋体" w:eastAsia="宋体" w:cs="宋体"/>
+                <w:spacing w:val="-2"/>
+                <w:sz w:val="24"/>
+                <w:szCs w:val="24"/>
+              </w:rPr>
+              <w:t>.</w:t>
+            </w:r>
+            <w:r>
+              <w:rPr>
+                <w:rFonts w:hint="eastAsia" w:ascii="宋体" w:hAnsi="宋体" w:eastAsia="宋体" w:cs="宋体"/>
+                <w:spacing w:val="-2"/>
+                <w:sz w:val="24"/>
+                <w:szCs w:val="24"/>
+                <w:lang w:val="en-US" w:eastAsia="zh-CN"/>
+              </w:rPr>
+              <w:t>16</w:t>
             </w:r>
           </w:p>
         </w:tc>
@@ -3408,91 +3304,20 @@
     <w:p>
       <w:pPr>
         <w:pStyle w:val="29"/>
-        <w:sectPr>
-          <w:pgSz w:w="16838" w:h="11906" w:orient="landscape"/>
-          <w:pgMar w:top="1800" w:right="1417" w:bottom="1800" w:left="1440" w:header="1140" w:footer="992" w:gutter="0"/>
-          <w:cols w:space="425" w:num="1"/>
-          <w:docGrid w:type="lines" w:linePitch="312" w:charSpace="0"/>
-        </w:sectPr>
-      </w:pPr>
-    </w:p>
-    <w:p>
-      <w:pPr>
-        <w:pStyle w:val="28"/>
-        <w:bidi w:val="0"/>
+        <w:ind w:left="0" w:leftChars="0" w:firstLine="0" w:firstLineChars="0"/>
         <w:rPr>
           <w:rFonts w:hint="default"/>
           <w:lang w:val="en-US" w:eastAsia="zh-CN"/>
         </w:rPr>
       </w:pPr>
-      <w:bookmarkStart w:id="3" w:name="bookmark3"/>
+      <w:bookmarkStart w:id="3" w:name="bookmark14"/>
       <w:bookmarkEnd w:id="3"/>
-      <w:bookmarkStart w:id="4" w:name="bookmark14"/>
+      <w:bookmarkStart w:id="4" w:name="bookmark3"/>
       <w:bookmarkEnd w:id="4"/>
-      <w:bookmarkStart w:id="5" w:name="_Toc16452"/>
-      <w:r>
-        <w:rPr>
-          <w:rFonts w:hint="eastAsia"/>
-          <w:lang w:val="en-US" w:eastAsia="zh-CN"/>
-        </w:rPr>
-        <w:t>附件</w:t>
-      </w:r>
-      <w:bookmarkEnd w:id="5"/>
-    </w:p>
-    <w:p>
-      <w:pPr>
-        <w:pStyle w:val="29"/>
-        <w:rPr>
-          <w:rFonts w:hint="default"/>
-          <w:lang w:val="en-US" w:eastAsia="zh-CN"/>
-        </w:rPr>
-      </w:pPr>
-      <w:r>
-        <w:rPr>
-          <w:rFonts w:hint="eastAsia"/>
-          <w:lang w:val="en-US" w:eastAsia="zh-CN"/>
-        </w:rPr>
-        <w:t>无</w:t>
-      </w:r>
-    </w:p>
-    <w:p>
-      <w:pPr>
-        <w:pStyle w:val="28"/>
-        <w:bidi w:val="0"/>
-        <w:rPr>
-          <w:rFonts w:hint="eastAsia"/>
-          <w:lang w:val="en-US" w:eastAsia="zh-CN"/>
-        </w:rPr>
-      </w:pPr>
-      <w:bookmarkStart w:id="6" w:name="_Toc29324"/>
-      <w:r>
-        <w:rPr>
-          <w:rFonts w:hint="eastAsia"/>
-          <w:lang w:val="en-US" w:eastAsia="zh-CN"/>
-        </w:rPr>
-        <w:t>记录</w:t>
-      </w:r>
-      <w:bookmarkEnd w:id="6"/>
-    </w:p>
-    <w:p>
-      <w:pPr>
-        <w:pStyle w:val="29"/>
-        <w:rPr>
-          <w:rFonts w:hint="default"/>
-          <w:lang w:val="en-US" w:eastAsia="zh-CN"/>
-        </w:rPr>
-      </w:pPr>
-      <w:r>
-        <w:rPr>
-          <w:rFonts w:hint="eastAsia"/>
-          <w:lang w:val="en-US" w:eastAsia="zh-CN"/>
-        </w:rPr>
-        <w:t>无</w:t>
-      </w:r>
     </w:p>
     <w:sectPr>
-      <w:pgSz w:w="11906" w:h="16838"/>
-      <w:pgMar w:top="1417" w:right="1800" w:bottom="1440" w:left="1800" w:header="1140" w:footer="992" w:gutter="0"/>
+      <w:pgSz w:w="16838" w:h="11906" w:orient="landscape"/>
+      <w:pgMar w:top="1800" w:right="1417" w:bottom="1800" w:left="1440" w:header="1140" w:footer="992" w:gutter="0"/>
       <w:cols w:space="425" w:num="1"/>
       <w:docGrid w:type="lines" w:linePitch="312" w:charSpace="0"/>
     </w:sectPr>
